--- a/SSADM_videomegoszto_projekt.docx
+++ b/SSADM_videomegoszto_projekt.docx
@@ -302,6 +302,7 @@
     </w:p>
     <w:p>
       <w:pPr>
+        <w:jc w:val="both"/>
         <w:rPr>
           <w:lang w:val="hu-HU"/>
         </w:rPr>
@@ -315,6 +316,7 @@
     </w:p>
     <w:p>
       <w:pPr>
+        <w:jc w:val="both"/>
         <w:rPr>
           <w:lang w:val="hu-HU"/>
         </w:rPr>
@@ -332,6 +334,7 @@
           <w:ilvl w:val="0"/>
           <w:numId w:val="1"/>
         </w:numPr>
+        <w:jc w:val="both"/>
         <w:rPr>
           <w:lang w:val="hu-HU"/>
         </w:rPr>
@@ -357,6 +360,7 @@
           <w:ilvl w:val="0"/>
           <w:numId w:val="1"/>
         </w:numPr>
+        <w:jc w:val="both"/>
         <w:rPr>
           <w:lang w:val="hu-HU"/>
         </w:rPr>
@@ -382,6 +386,7 @@
           <w:ilvl w:val="0"/>
           <w:numId w:val="1"/>
         </w:numPr>
+        <w:jc w:val="both"/>
         <w:rPr>
           <w:lang w:val="hu-HU"/>
         </w:rPr>
@@ -407,6 +412,7 @@
           <w:ilvl w:val="0"/>
           <w:numId w:val="1"/>
         </w:numPr>
+        <w:jc w:val="both"/>
         <w:rPr>
           <w:lang w:val="hu-HU"/>
         </w:rPr>
@@ -432,6 +438,7 @@
           <w:ilvl w:val="0"/>
           <w:numId w:val="1"/>
         </w:numPr>
+        <w:jc w:val="both"/>
         <w:rPr>
           <w:lang w:val="hu-HU"/>
         </w:rPr>
@@ -457,6 +464,7 @@
           <w:ilvl w:val="0"/>
           <w:numId w:val="1"/>
         </w:numPr>
+        <w:jc w:val="both"/>
         <w:rPr>
           <w:lang w:val="hu-HU"/>
         </w:rPr>
@@ -479,13 +487,15 @@
     <w:p>
       <w:pPr>
         <w:ind w:left="720"/>
-        <w:rPr>
-          <w:lang w:val="hu-HU"/>
-        </w:rPr>
-      </w:pPr>
-    </w:p>
-    <w:p>
-      <w:pPr>
+        <w:jc w:val="both"/>
+        <w:rPr>
+          <w:lang w:val="hu-HU"/>
+        </w:rPr>
+      </w:pPr>
+    </w:p>
+    <w:p>
+      <w:pPr>
+        <w:jc w:val="both"/>
         <w:rPr>
           <w:lang w:val="hu-HU"/>
         </w:rPr>
@@ -513,6 +523,7 @@
     </w:p>
     <w:p>
       <w:pPr>
+        <w:jc w:val="both"/>
         <w:rPr>
           <w:lang w:val="hu-HU"/>
         </w:rPr>
@@ -1321,15 +1332,160 @@
     <w:p>
       <w:pPr>
         <w:rPr>
+          <w:lang w:val="hu-HU"/>
+        </w:rPr>
+      </w:pPr>
+      <w:r>
+        <w:rPr>
+          <w:lang w:val="hu-HU"/>
+        </w:rPr>
+        <w:t>A DFD 1. szintje:</w:t>
+      </w:r>
+    </w:p>
+    <w:p>
+      <w:pPr>
+        <w:rPr>
           <w:color w:val="FF0000"/>
           <w:lang w:val="hu-HU"/>
         </w:rPr>
       </w:pPr>
-      <w:r>
+    </w:p>
+    <w:p>
+      <w:pPr>
         <w:rPr>
           <w:color w:val="FF0000"/>
           <w:lang w:val="hu-HU"/>
         </w:rPr>
+      </w:pPr>
+      <w:r>
+        <w:rPr>
+          <w:noProof/>
+          <w:color w:val="FF0000"/>
+          <w:lang w:val="hu-HU"/>
+        </w:rPr>
+        <w:lastRenderedPageBreak/>
+        <w:drawing>
+          <wp:inline distT="0" distB="0" distL="0" distR="0" wp14:anchorId="079CB037" wp14:editId="0271AA8A">
+            <wp:extent cx="6645910" cy="3401695"/>
+            <wp:effectExtent l="0" t="0" r="2540" b="8255"/>
+            <wp:docPr id="1273696940" name="Kép 14"/>
+            <wp:cNvGraphicFramePr>
+              <a:graphicFrameLocks xmlns:a="http://schemas.openxmlformats.org/drawingml/2006/main" noChangeAspect="1"/>
+            </wp:cNvGraphicFramePr>
+            <a:graphic xmlns:a="http://schemas.openxmlformats.org/drawingml/2006/main">
+              <a:graphicData uri="http://schemas.openxmlformats.org/drawingml/2006/picture">
+                <pic:pic xmlns:pic="http://schemas.openxmlformats.org/drawingml/2006/picture">
+                  <pic:nvPicPr>
+                    <pic:cNvPr id="1273696940" name="Kép 1273696940"/>
+                    <pic:cNvPicPr/>
+                  </pic:nvPicPr>
+                  <pic:blipFill>
+                    <a:blip r:embed="rId5">
+                      <a:extLst>
+                        <a:ext uri="{28A0092B-C50C-407E-A947-70E740481C1C}">
+                          <a14:useLocalDpi xmlns:a14="http://schemas.microsoft.com/office/drawing/2010/main" val="0"/>
+                        </a:ext>
+                      </a:extLst>
+                    </a:blip>
+                    <a:stretch>
+                      <a:fillRect/>
+                    </a:stretch>
+                  </pic:blipFill>
+                  <pic:spPr>
+                    <a:xfrm>
+                      <a:off x="0" y="0"/>
+                      <a:ext cx="6645910" cy="3401695"/>
+                    </a:xfrm>
+                    <a:prstGeom prst="rect">
+                      <a:avLst/>
+                    </a:prstGeom>
+                  </pic:spPr>
+                </pic:pic>
+              </a:graphicData>
+            </a:graphic>
+          </wp:inline>
+        </w:drawing>
+      </w:r>
+    </w:p>
+    <w:p>
+      <w:pPr>
+        <w:rPr>
+          <w:color w:val="FF0000"/>
+          <w:lang w:val="hu-HU"/>
+        </w:rPr>
+      </w:pPr>
+    </w:p>
+    <w:p>
+      <w:pPr>
+        <w:rPr>
+          <w:lang w:val="hu-HU"/>
+        </w:rPr>
+      </w:pPr>
+      <w:r>
+        <w:rPr>
+          <w:lang w:val="hu-HU"/>
+        </w:rPr>
+        <w:t>A DFD 2. szintje:</w:t>
+      </w:r>
+    </w:p>
+    <w:p>
+      <w:pPr>
+        <w:rPr>
+          <w:color w:val="FF0000"/>
+          <w:lang w:val="hu-HU"/>
+        </w:rPr>
+      </w:pPr>
+    </w:p>
+    <w:p>
+      <w:pPr>
+        <w:rPr>
+          <w:color w:val="FF0000"/>
+          <w:lang w:val="hu-HU"/>
+        </w:rPr>
+      </w:pPr>
+    </w:p>
+    <w:p>
+      <w:pPr>
+        <w:rPr>
+          <w:color w:val="FF0000"/>
+          <w:lang w:val="hu-HU"/>
+        </w:rPr>
+      </w:pPr>
+    </w:p>
+    <w:p>
+      <w:pPr>
+        <w:rPr>
+          <w:highlight w:val="yellow"/>
+          <w:lang w:val="hu-HU"/>
+        </w:rPr>
+      </w:pPr>
+      <w:r>
+        <w:rPr>
+          <w:lang w:val="hu-HU"/>
+        </w:rPr>
+        <w:t>Logikai</w:t>
+      </w:r>
+    </w:p>
+    <w:p>
+      <w:pPr>
+        <w:rPr>
+          <w:color w:val="FF0000"/>
+          <w:lang w:val="hu-HU"/>
+        </w:rPr>
+      </w:pPr>
+    </w:p>
+    <w:p>
+      <w:pPr>
+        <w:rPr>
+          <w:color w:val="FF0000"/>
+          <w:lang w:val="hu-HU"/>
+        </w:rPr>
+      </w:pPr>
+      <w:r>
+        <w:rPr>
+          <w:color w:val="FF0000"/>
+          <w:lang w:val="hu-HU"/>
+        </w:rPr>
         <w:t>A DFD 1. szintje:</w:t>
       </w:r>
     </w:p>
@@ -1353,75 +1509,6 @@
           <w:color w:val="FF0000"/>
           <w:lang w:val="hu-HU"/>
         </w:rPr>
-        <w:t>A DFD 2. szintje:</w:t>
-      </w:r>
-    </w:p>
-    <w:p>
-      <w:pPr>
-        <w:rPr>
-          <w:color w:val="FF0000"/>
-          <w:lang w:val="hu-HU"/>
-        </w:rPr>
-      </w:pPr>
-    </w:p>
-    <w:p>
-      <w:pPr>
-        <w:rPr>
-          <w:highlight w:val="yellow"/>
-          <w:lang w:val="hu-HU"/>
-        </w:rPr>
-      </w:pPr>
-      <w:r>
-        <w:rPr>
-          <w:lang w:val="hu-HU"/>
-        </w:rPr>
-        <w:t>Logikai</w:t>
-      </w:r>
-    </w:p>
-    <w:p>
-      <w:pPr>
-        <w:rPr>
-          <w:color w:val="FF0000"/>
-          <w:lang w:val="hu-HU"/>
-        </w:rPr>
-      </w:pPr>
-    </w:p>
-    <w:p>
-      <w:pPr>
-        <w:rPr>
-          <w:color w:val="FF0000"/>
-          <w:lang w:val="hu-HU"/>
-        </w:rPr>
-      </w:pPr>
-      <w:r>
-        <w:rPr>
-          <w:color w:val="FF0000"/>
-          <w:lang w:val="hu-HU"/>
-        </w:rPr>
-        <w:t>A DFD 1. szintje:</w:t>
-      </w:r>
-    </w:p>
-    <w:p>
-      <w:pPr>
-        <w:rPr>
-          <w:color w:val="FF0000"/>
-          <w:lang w:val="hu-HU"/>
-        </w:rPr>
-      </w:pPr>
-    </w:p>
-    <w:p>
-      <w:pPr>
-        <w:rPr>
-          <w:color w:val="FF0000"/>
-          <w:lang w:val="hu-HU"/>
-        </w:rPr>
-      </w:pPr>
-      <w:r>
-        <w:rPr>
-          <w:color w:val="FF0000"/>
-          <w:lang w:val="hu-HU"/>
-        </w:rPr>
-        <w:lastRenderedPageBreak/>
         <w:t>A DFD 2. szintje:</w:t>
       </w:r>
     </w:p>
@@ -1682,6 +1769,7 @@
                 <w:b/>
                 <w:lang w:val="hu-HU"/>
               </w:rPr>
+              <w:lastRenderedPageBreak/>
               <w:t>Név</w:t>
             </w:r>
           </w:p>
@@ -4759,6 +4847,7 @@
                 <w:szCs w:val="22"/>
                 <w:lang w:val="hu-HU" w:eastAsia="hu-HU"/>
               </w:rPr>
+              <w:lastRenderedPageBreak/>
               <w:t>Események</w:t>
             </w:r>
           </w:p>
@@ -7871,6 +7960,7 @@
   <w:style w:type="character" w:default="1" w:styleId="Bekezdsalapbettpusa">
     <w:name w:val="Default Paragraph Font"/>
     <w:uiPriority w:val="1"/>
+    <w:semiHidden/>
     <w:unhideWhenUsed/>
   </w:style>
   <w:style w:type="table" w:default="1" w:styleId="Normltblzat">

--- a/SSADM_videomegoszto_projekt.docx
+++ b/SSADM_videomegoszto_projekt.docx
@@ -166,122 +166,629 @@
       </w:pPr>
     </w:p>
     <w:p>
+      <w:pPr>
+        <w:pStyle w:val="Listaszerbekezds"/>
+        <w:numPr>
+          <w:ilvl w:val="0"/>
+          <w:numId w:val="4"/>
+        </w:numPr>
+        <w:rPr>
+          <w:b/>
+          <w:bCs/>
+        </w:rPr>
+      </w:pPr>
+      <w:r>
+        <w:rPr>
+          <w:b/>
+          <w:bCs/>
+        </w:rPr>
+        <w:t>mérföldkő</w:t>
+      </w:r>
+    </w:p>
+    <w:p>
+      <w:pPr>
+        <w:pStyle w:val="Listaszerbekezds"/>
+        <w:rPr>
+          <w:b/>
+          <w:bCs/>
+        </w:rPr>
+      </w:pPr>
+    </w:p>
+    <w:p>
+      <w:pPr>
+        <w:pStyle w:val="Listaszerbekezds"/>
+        <w:numPr>
+          <w:ilvl w:val="0"/>
+          <w:numId w:val="7"/>
+        </w:numPr>
+      </w:pPr>
       <w:r>
         <w:t>Specifikáció, részletes feladatleírás, követelménykatalógus</w:t>
       </w:r>
       <w:r>
-        <w:t xml:space="preserve"> – Urbán Ákos</w:t>
-      </w:r>
-    </w:p>
-    <w:p>
+        <w:t xml:space="preserve"> – </w:t>
+      </w:r>
+      <w:r>
+        <w:rPr>
+          <w:b/>
+          <w:bCs/>
+        </w:rPr>
+        <w:t>Urbán Ákos</w:t>
+      </w:r>
+    </w:p>
+    <w:p>
+      <w:pPr>
+        <w:pStyle w:val="Listaszerbekezds"/>
+        <w:numPr>
+          <w:ilvl w:val="0"/>
+          <w:numId w:val="7"/>
+        </w:numPr>
+      </w:pPr>
       <w:r>
         <w:t>A csapaton belül a munka felosztás</w:t>
       </w:r>
       <w:r>
-        <w:t>a – Urbán Ákos</w:t>
-      </w:r>
-    </w:p>
-    <w:p>
+        <w:t xml:space="preserve">a – </w:t>
+      </w:r>
+      <w:r>
+        <w:rPr>
+          <w:b/>
+          <w:bCs/>
+        </w:rPr>
+        <w:t>Urbán Ákos</w:t>
+      </w:r>
+    </w:p>
+    <w:p>
+      <w:pPr>
+        <w:pStyle w:val="Listaszerbekezds"/>
+        <w:numPr>
+          <w:ilvl w:val="0"/>
+          <w:numId w:val="7"/>
+        </w:numPr>
+      </w:pPr>
       <w:r>
         <w:t>Logikai adatfolyam-diagramok</w:t>
       </w:r>
       <w:r>
-        <w:t xml:space="preserve"> – Urbán Ákos</w:t>
-      </w:r>
-    </w:p>
-    <w:p>
+        <w:t xml:space="preserve"> – </w:t>
+      </w:r>
+      <w:r>
+        <w:rPr>
+          <w:b/>
+          <w:bCs/>
+        </w:rPr>
+        <w:t>Urbán Ákos</w:t>
+      </w:r>
+    </w:p>
+    <w:p>
+      <w:pPr>
+        <w:pStyle w:val="Listaszerbekezds"/>
+        <w:numPr>
+          <w:ilvl w:val="0"/>
+          <w:numId w:val="7"/>
+        </w:numPr>
+      </w:pPr>
       <w:r>
         <w:t>Fizikai adatfolyam-diagramok</w:t>
       </w:r>
       <w:r>
-        <w:t xml:space="preserve"> – Urbán Áko</w:t>
-      </w:r>
-      <w:r>
+        <w:t xml:space="preserve"> – </w:t>
+      </w:r>
+      <w:r>
+        <w:rPr>
+          <w:b/>
+          <w:bCs/>
+        </w:rPr>
+        <w:t>Urbán Áko</w:t>
+      </w:r>
+      <w:r>
+        <w:rPr>
+          <w:b/>
+          <w:bCs/>
+        </w:rPr>
         <w:t>s</w:t>
       </w:r>
     </w:p>
+    <w:p>
+      <w:pPr>
+        <w:pStyle w:val="Listaszerbekezds"/>
+        <w:numPr>
+          <w:ilvl w:val="0"/>
+          <w:numId w:val="7"/>
+        </w:numPr>
+      </w:pPr>
+      <w:r>
+        <w:t>Egyedmodell</w:t>
+      </w:r>
+      <w:r>
+        <w:t xml:space="preserve"> – </w:t>
+      </w:r>
+      <w:r>
+        <w:rPr>
+          <w:b/>
+          <w:bCs/>
+        </w:rPr>
+        <w:t>Temesvári Ráhel</w:t>
+      </w:r>
+    </w:p>
+    <w:p>
+      <w:pPr>
+        <w:pStyle w:val="Listaszerbekezds"/>
+        <w:numPr>
+          <w:ilvl w:val="0"/>
+          <w:numId w:val="7"/>
+        </w:numPr>
+      </w:pPr>
+      <w:r>
+        <w:t>Egyed-kapcsolat diagram</w:t>
+      </w:r>
+      <w:r>
+        <w:t xml:space="preserve"> – </w:t>
+      </w:r>
+      <w:r>
+        <w:rPr>
+          <w:b/>
+          <w:bCs/>
+        </w:rPr>
+        <w:t>Temesvári Ráhel</w:t>
+      </w:r>
+    </w:p>
+    <w:p>
+      <w:pPr>
+        <w:pStyle w:val="Listaszerbekezds"/>
+        <w:numPr>
+          <w:ilvl w:val="0"/>
+          <w:numId w:val="7"/>
+        </w:numPr>
+      </w:pPr>
+      <w:r>
+        <w:t>Egyed-kapcsolat diagram leképezése relációs adatbázissémákká</w:t>
+      </w:r>
+      <w:r>
+        <w:t xml:space="preserve"> – </w:t>
+      </w:r>
+      <w:r>
+        <w:rPr>
+          <w:b/>
+          <w:bCs/>
+        </w:rPr>
+        <w:t>Temesvári Ráhel</w:t>
+      </w:r>
+    </w:p>
+    <w:p>
+      <w:pPr>
+        <w:pStyle w:val="Listaszerbekezds"/>
+        <w:numPr>
+          <w:ilvl w:val="0"/>
+          <w:numId w:val="7"/>
+        </w:numPr>
+      </w:pPr>
+      <w:r>
+        <w:t>Funkcionális függőségek felírása, relációsémák normalizálása 3NF-ig</w:t>
+      </w:r>
+      <w:r>
+        <w:t xml:space="preserve"> – </w:t>
+      </w:r>
+      <w:r>
+        <w:rPr>
+          <w:b/>
+          <w:bCs/>
+        </w:rPr>
+        <w:t>Temesvári Ráhel</w:t>
+      </w:r>
+    </w:p>
+    <w:p>
+      <w:pPr>
+        <w:pStyle w:val="Listaszerbekezds"/>
+        <w:numPr>
+          <w:ilvl w:val="0"/>
+          <w:numId w:val="7"/>
+        </w:numPr>
+      </w:pPr>
+      <w:r>
+        <w:t>Egyed-esemény mátrix</w:t>
+      </w:r>
+      <w:r>
+        <w:t xml:space="preserve"> – </w:t>
+      </w:r>
+      <w:r>
+        <w:rPr>
+          <w:b/>
+          <w:bCs/>
+        </w:rPr>
+        <w:t>Zdolik Bence</w:t>
+      </w:r>
+    </w:p>
+    <w:p>
+      <w:pPr>
+        <w:pStyle w:val="Listaszerbekezds"/>
+        <w:numPr>
+          <w:ilvl w:val="0"/>
+          <w:numId w:val="7"/>
+        </w:numPr>
+      </w:pPr>
+      <w:r>
+        <w:t>Szerep-funkció mátrix</w:t>
+      </w:r>
+      <w:r>
+        <w:t xml:space="preserve"> – </w:t>
+      </w:r>
+      <w:r>
+        <w:rPr>
+          <w:b/>
+          <w:bCs/>
+        </w:rPr>
+        <w:t>Zdolik Bence</w:t>
+      </w:r>
+    </w:p>
+    <w:p>
+      <w:pPr>
+        <w:pStyle w:val="Listaszerbekezds"/>
+        <w:numPr>
+          <w:ilvl w:val="0"/>
+          <w:numId w:val="7"/>
+        </w:numPr>
+        <w:rPr>
+          <w:b/>
+          <w:bCs/>
+        </w:rPr>
+      </w:pPr>
+      <w:r>
+        <w:t>Funkciómeghatározás (funkcióleírás)</w:t>
+      </w:r>
+      <w:r>
+        <w:t xml:space="preserve"> – </w:t>
+      </w:r>
+      <w:r>
+        <w:rPr>
+          <w:b/>
+          <w:bCs/>
+        </w:rPr>
+        <w:t>Zdolik Bence</w:t>
+      </w:r>
+    </w:p>
+    <w:p>
+      <w:pPr>
+        <w:pStyle w:val="Listaszerbekezds"/>
+        <w:numPr>
+          <w:ilvl w:val="0"/>
+          <w:numId w:val="7"/>
+        </w:numPr>
+      </w:pPr>
+      <w:r>
+        <w:t>Képernyőtervek</w:t>
+      </w:r>
+      <w:r>
+        <w:t xml:space="preserve"> - opcionális</w:t>
+      </w:r>
+    </w:p>
+    <w:p>
+      <w:pPr>
+        <w:pStyle w:val="Listaszerbekezds"/>
+        <w:numPr>
+          <w:ilvl w:val="0"/>
+          <w:numId w:val="7"/>
+        </w:numPr>
+      </w:pPr>
+      <w:r>
+        <w:t>Menütervek</w:t>
+      </w:r>
+      <w:r>
+        <w:t xml:space="preserve"> </w:t>
+      </w:r>
+      <w:r>
+        <w:t>–</w:t>
+      </w:r>
+      <w:r>
+        <w:t xml:space="preserve"> opcionális</w:t>
+      </w:r>
+    </w:p>
     <w:p/>
     <w:p>
-      <w:r>
-        <w:t>Egyedmodell</w:t>
-      </w:r>
-      <w:r>
-        <w:t xml:space="preserve"> – Temesvári Ráhel</w:t>
-      </w:r>
-    </w:p>
-    <w:p>
-      <w:r>
-        <w:t>Egyed-kapcsolat diagram</w:t>
-      </w:r>
-      <w:r>
-        <w:t xml:space="preserve"> – Temesvári Ráhel</w:t>
-      </w:r>
-    </w:p>
-    <w:p>
-      <w:r>
-        <w:t>Egyed-kapcsolat diagram leképezése relációs adatbázissémákká</w:t>
-      </w:r>
-      <w:r>
-        <w:t xml:space="preserve"> – Temesvári Ráhel</w:t>
-      </w:r>
-    </w:p>
-    <w:p>
-      <w:r>
-        <w:t>Funkcionális függőségek felírása, relációsémák normalizálása 3NF-ig</w:t>
-      </w:r>
-      <w:r>
-        <w:t xml:space="preserve"> – Temesvári Ráhel</w:t>
-      </w:r>
-    </w:p>
-    <w:p/>
-    <w:p>
-      <w:r>
-        <w:t>Egyed-esemény mátrix</w:t>
-      </w:r>
-      <w:r>
-        <w:t xml:space="preserve"> – Zdolik Bence</w:t>
-      </w:r>
-    </w:p>
-    <w:p>
-      <w:r>
-        <w:t>Szerep-funkció mátrix</w:t>
-      </w:r>
-      <w:r>
-        <w:t xml:space="preserve"> – Zdolik Bence</w:t>
-      </w:r>
-    </w:p>
-    <w:p>
-      <w:r>
-        <w:t>Funkciómeghatározás (funkcióleírás)</w:t>
-      </w:r>
-      <w:r>
-        <w:t xml:space="preserve"> – Zdolik Bence</w:t>
-      </w:r>
-    </w:p>
-    <w:p/>
-    <w:p>
-      <w:r>
-        <w:t>Képernyőtervek</w:t>
-      </w:r>
-      <w:r>
-        <w:t xml:space="preserve"> - opcionális</w:t>
-      </w:r>
-    </w:p>
-    <w:p>
-      <w:r>
-        <w:t>Menütervek</w:t>
-      </w:r>
-      <w:r>
-        <w:t xml:space="preserve"> - opcionális</w:t>
-      </w:r>
-    </w:p>
-    <w:p>
-      <w:pPr>
-        <w:rPr>
-          <w:sz w:val="28"/>
-          <w:lang w:val="hu-HU"/>
-        </w:rPr>
-      </w:pPr>
+      <w:pPr>
+        <w:pStyle w:val="Listaszerbekezds"/>
+        <w:numPr>
+          <w:ilvl w:val="0"/>
+          <w:numId w:val="4"/>
+        </w:numPr>
+        <w:rPr>
+          <w:b/>
+          <w:bCs/>
+        </w:rPr>
+      </w:pPr>
+      <w:r>
+        <w:rPr>
+          <w:b/>
+          <w:bCs/>
+        </w:rPr>
+        <w:t>mérföldkő</w:t>
+      </w:r>
+      <w:r>
+        <w:rPr>
+          <w:b/>
+          <w:bCs/>
+        </w:rPr>
+        <w:t xml:space="preserve"> – Adatbázis létrehozás</w:t>
+      </w:r>
+    </w:p>
+    <w:p>
+      <w:pPr>
+        <w:pStyle w:val="Listaszerbekezds"/>
+        <w:rPr>
+          <w:b/>
+          <w:bCs/>
+        </w:rPr>
+      </w:pPr>
+    </w:p>
+    <w:p>
+      <w:pPr>
+        <w:pStyle w:val="Listaszerbekezds"/>
+        <w:numPr>
+          <w:ilvl w:val="0"/>
+          <w:numId w:val="8"/>
+        </w:numPr>
+      </w:pPr>
+      <w:r>
+        <w:t xml:space="preserve">Adatbázis séma definiálása (DDL szkriptek létrehozása) – </w:t>
+      </w:r>
+      <w:r>
+        <w:rPr>
+          <w:b/>
+          <w:bCs/>
+        </w:rPr>
+        <w:t>Temesvári Ráhel</w:t>
+      </w:r>
+    </w:p>
+    <w:p>
+      <w:pPr>
+        <w:pStyle w:val="Listaszerbekezds"/>
+        <w:numPr>
+          <w:ilvl w:val="0"/>
+          <w:numId w:val="8"/>
+        </w:numPr>
+      </w:pPr>
+      <w:r>
+        <w:t xml:space="preserve">Adatbázis konzisztenciájának ellenőrzése a dokumentációval – </w:t>
+      </w:r>
+      <w:r>
+        <w:rPr>
+          <w:b/>
+          <w:bCs/>
+        </w:rPr>
+        <w:t>Temesvári Ráhel</w:t>
+      </w:r>
+    </w:p>
+    <w:p>
+      <w:pPr>
+        <w:pStyle w:val="Listaszerbekezds"/>
+        <w:numPr>
+          <w:ilvl w:val="0"/>
+          <w:numId w:val="8"/>
+        </w:numPr>
+      </w:pPr>
+      <w:r>
+        <w:t xml:space="preserve">Tesztadatok beszúrása és ellenőrzése (DML szkriptek) </w:t>
+      </w:r>
+      <w:r>
+        <w:rPr>
+          <w:b/>
+          <w:bCs/>
+        </w:rPr>
+        <w:t>– Zdolik Bence</w:t>
+      </w:r>
+    </w:p>
+    <w:p>
+      <w:pPr>
+        <w:pStyle w:val="Listaszerbekezds"/>
+        <w:numPr>
+          <w:ilvl w:val="0"/>
+          <w:numId w:val="8"/>
+        </w:numPr>
+      </w:pPr>
+      <w:r>
+        <w:t xml:space="preserve">Integritási megszorítások és kapcsolatok beállítása – </w:t>
+      </w:r>
+      <w:r>
+        <w:rPr>
+          <w:b/>
+          <w:bCs/>
+        </w:rPr>
+        <w:t>Zdolik Bence</w:t>
+      </w:r>
+    </w:p>
+    <w:p>
+      <w:pPr>
+        <w:pStyle w:val="Listaszerbekezds"/>
+        <w:numPr>
+          <w:ilvl w:val="0"/>
+          <w:numId w:val="8"/>
+        </w:numPr>
+      </w:pPr>
+      <w:r>
+        <w:t xml:space="preserve">Trigger(ek) megírása – </w:t>
+      </w:r>
+      <w:r>
+        <w:rPr>
+          <w:b/>
+          <w:bCs/>
+        </w:rPr>
+        <w:t>Urbán Ákos</w:t>
+      </w:r>
+    </w:p>
+    <w:p>
+      <w:pPr>
+        <w:pStyle w:val="Listaszerbekezds"/>
+        <w:numPr>
+          <w:ilvl w:val="0"/>
+          <w:numId w:val="8"/>
+        </w:numPr>
+        <w:rPr>
+          <w:b/>
+          <w:bCs/>
+        </w:rPr>
+      </w:pPr>
+      <w:r>
+        <w:t xml:space="preserve">Tárolt eljárások és függvények létrehozása </w:t>
+      </w:r>
+      <w:r>
+        <w:rPr>
+          <w:b/>
+          <w:bCs/>
+        </w:rPr>
+        <w:t>– Urbán Ákos</w:t>
+      </w:r>
+    </w:p>
+    <w:p>
+      <w:pPr>
+        <w:pStyle w:val="Listaszerbekezds"/>
+      </w:pPr>
+    </w:p>
+    <w:p>
+      <w:pPr>
+        <w:pStyle w:val="Listaszerbekezds"/>
+        <w:numPr>
+          <w:ilvl w:val="0"/>
+          <w:numId w:val="4"/>
+        </w:numPr>
+        <w:rPr>
+          <w:b/>
+          <w:bCs/>
+        </w:rPr>
+      </w:pPr>
+      <w:r>
+        <w:rPr>
+          <w:b/>
+          <w:bCs/>
+        </w:rPr>
+        <w:t>mérföldkő</w:t>
+      </w:r>
+    </w:p>
+    <w:p>
+      <w:pPr>
+        <w:pStyle w:val="Listaszerbekezds"/>
+        <w:rPr>
+          <w:b/>
+          <w:bCs/>
+        </w:rPr>
+      </w:pPr>
+    </w:p>
+    <w:p>
+      <w:pPr>
+        <w:pStyle w:val="Listaszerbekezds"/>
+        <w:numPr>
+          <w:ilvl w:val="0"/>
+          <w:numId w:val="9"/>
+        </w:numPr>
+      </w:pPr>
+      <w:r>
+        <w:t xml:space="preserve">Felhasználói regisztráció és bejelentkezési rendszer megvalósítása – </w:t>
+      </w:r>
+      <w:r>
+        <w:rPr>
+          <w:b/>
+          <w:bCs/>
+        </w:rPr>
+        <w:t>Urbán Ákos</w:t>
+      </w:r>
+    </w:p>
+    <w:p>
+      <w:pPr>
+        <w:pStyle w:val="Listaszerbekezds"/>
+        <w:numPr>
+          <w:ilvl w:val="0"/>
+          <w:numId w:val="9"/>
+        </w:numPr>
+      </w:pPr>
+      <w:r>
+        <w:t xml:space="preserve">Adatok módosítása és törlése űrlapon keresztül – </w:t>
+      </w:r>
+      <w:r>
+        <w:rPr>
+          <w:b/>
+          <w:bCs/>
+        </w:rPr>
+        <w:t>Zdolik Bence</w:t>
+      </w:r>
+    </w:p>
+    <w:p>
+      <w:pPr>
+        <w:pStyle w:val="Listaszerbekezds"/>
+        <w:numPr>
+          <w:ilvl w:val="0"/>
+          <w:numId w:val="9"/>
+        </w:numPr>
+      </w:pPr>
+      <w:r>
+        <w:t xml:space="preserve">Felhasználói szerepkörök és jogosultságkezelés implementálása – </w:t>
+      </w:r>
+      <w:r>
+        <w:rPr>
+          <w:b/>
+          <w:bCs/>
+        </w:rPr>
+        <w:t>Zdolik Bence</w:t>
+      </w:r>
+    </w:p>
+    <w:p>
+      <w:pPr>
+        <w:pStyle w:val="Listaszerbekezds"/>
+        <w:numPr>
+          <w:ilvl w:val="0"/>
+          <w:numId w:val="9"/>
+        </w:numPr>
+        <w:rPr>
+          <w:b/>
+          <w:bCs/>
+        </w:rPr>
+      </w:pPr>
+      <w:r>
+        <w:t xml:space="preserve">Videók feltöltése és megjelenítése – </w:t>
+      </w:r>
+      <w:r>
+        <w:rPr>
+          <w:b/>
+          <w:bCs/>
+        </w:rPr>
+        <w:t>Temesvári Ráhel</w:t>
+      </w:r>
+    </w:p>
+    <w:p>
+      <w:pPr>
+        <w:pStyle w:val="Listaszerbekezds"/>
+        <w:numPr>
+          <w:ilvl w:val="0"/>
+          <w:numId w:val="9"/>
+        </w:numPr>
+      </w:pPr>
+      <w:r>
+        <w:t xml:space="preserve">Hozzászólások kezelése és moderáció – </w:t>
+      </w:r>
+      <w:r>
+        <w:rPr>
+          <w:b/>
+          <w:bCs/>
+        </w:rPr>
+        <w:t>Temesvári Ráhel</w:t>
+      </w:r>
+    </w:p>
+    <w:p>
+      <w:pPr>
+        <w:pStyle w:val="Listaszerbekezds"/>
+        <w:numPr>
+          <w:ilvl w:val="0"/>
+          <w:numId w:val="9"/>
+        </w:numPr>
+      </w:pPr>
+      <w:r>
+        <w:t xml:space="preserve">Felhasználói interakciók (like/dislike, ajánlások) – </w:t>
+      </w:r>
+      <w:r>
+        <w:rPr>
+          <w:b/>
+          <w:bCs/>
+        </w:rPr>
+        <w:t>Urbán Ákos</w:t>
+      </w:r>
     </w:p>
     <w:p>
       <w:pPr>
@@ -475,6 +982,7 @@
           <w:bCs/>
           <w:lang w:val="hu-HU"/>
         </w:rPr>
+        <w:lastRenderedPageBreak/>
         <w:t>Adminisztrációs felület</w:t>
       </w:r>
       <w:r>
@@ -1363,12 +1871,11 @@
           <w:color w:val="FF0000"/>
           <w:lang w:val="hu-HU"/>
         </w:rPr>
-        <w:lastRenderedPageBreak/>
         <w:drawing>
-          <wp:inline distT="0" distB="0" distL="0" distR="0" wp14:anchorId="079CB037" wp14:editId="0271AA8A">
-            <wp:extent cx="6645910" cy="3401695"/>
-            <wp:effectExtent l="0" t="0" r="2540" b="8255"/>
-            <wp:docPr id="1273696940" name="Kép 14"/>
+          <wp:inline distT="0" distB="0" distL="0" distR="0" wp14:anchorId="6993D2F3" wp14:editId="45EBE832">
+            <wp:extent cx="4857750" cy="2480395"/>
+            <wp:effectExtent l="0" t="0" r="0" b="0"/>
+            <wp:docPr id="1190358385" name="Kép 14"/>
             <wp:cNvGraphicFramePr>
               <a:graphicFrameLocks xmlns:a="http://schemas.openxmlformats.org/drawingml/2006/main" noChangeAspect="1"/>
             </wp:cNvGraphicFramePr>
@@ -1376,7 +1883,7 @@
               <a:graphicData uri="http://schemas.openxmlformats.org/drawingml/2006/picture">
                 <pic:pic xmlns:pic="http://schemas.openxmlformats.org/drawingml/2006/picture">
                   <pic:nvPicPr>
-                    <pic:cNvPr id="1273696940" name="Kép 1273696940"/>
+                    <pic:cNvPr id="1190358385" name="Kép 1190358385"/>
                     <pic:cNvPicPr/>
                   </pic:nvPicPr>
                   <pic:blipFill>
@@ -1394,7 +1901,7 @@
                   <pic:spPr>
                     <a:xfrm>
                       <a:off x="0" y="0"/>
-                      <a:ext cx="6645910" cy="3401695"/>
+                      <a:ext cx="4879315" cy="2491406"/>
                     </a:xfrm>
                     <a:prstGeom prst="rect">
                       <a:avLst/>
@@ -1443,13 +1950,69 @@
           <w:lang w:val="hu-HU"/>
         </w:rPr>
       </w:pPr>
-    </w:p>
-    <w:p>
-      <w:pPr>
-        <w:rPr>
+      <w:r>
+        <w:rPr>
+          <w:noProof/>
           <w:color w:val="FF0000"/>
           <w:lang w:val="hu-HU"/>
         </w:rPr>
+        <w:drawing>
+          <wp:inline distT="0" distB="0" distL="0" distR="0" wp14:anchorId="30F9C613" wp14:editId="1274BB16">
+            <wp:extent cx="4510324" cy="2730500"/>
+            <wp:effectExtent l="0" t="0" r="5080" b="0"/>
+            <wp:docPr id="1993185669" name="Kép 13"/>
+            <wp:cNvGraphicFramePr>
+              <a:graphicFrameLocks xmlns:a="http://schemas.openxmlformats.org/drawingml/2006/main" noChangeAspect="1"/>
+            </wp:cNvGraphicFramePr>
+            <a:graphic xmlns:a="http://schemas.openxmlformats.org/drawingml/2006/main">
+              <a:graphicData uri="http://schemas.openxmlformats.org/drawingml/2006/picture">
+                <pic:pic xmlns:pic="http://schemas.openxmlformats.org/drawingml/2006/picture">
+                  <pic:nvPicPr>
+                    <pic:cNvPr id="1993185669" name="Kép 1993185669"/>
+                    <pic:cNvPicPr/>
+                  </pic:nvPicPr>
+                  <pic:blipFill>
+                    <a:blip r:embed="rId6">
+                      <a:extLst>
+                        <a:ext uri="{28A0092B-C50C-407E-A947-70E740481C1C}">
+                          <a14:useLocalDpi xmlns:a14="http://schemas.microsoft.com/office/drawing/2010/main" val="0"/>
+                        </a:ext>
+                      </a:extLst>
+                    </a:blip>
+                    <a:stretch>
+                      <a:fillRect/>
+                    </a:stretch>
+                  </pic:blipFill>
+                  <pic:spPr>
+                    <a:xfrm>
+                      <a:off x="0" y="0"/>
+                      <a:ext cx="4517971" cy="2735129"/>
+                    </a:xfrm>
+                    <a:prstGeom prst="rect">
+                      <a:avLst/>
+                    </a:prstGeom>
+                  </pic:spPr>
+                </pic:pic>
+              </a:graphicData>
+            </a:graphic>
+          </wp:inline>
+        </w:drawing>
+      </w:r>
+    </w:p>
+    <w:p>
+      <w:pPr>
+        <w:rPr>
+          <w:color w:val="FF0000"/>
+          <w:lang w:val="hu-HU"/>
+        </w:rPr>
+      </w:pPr>
+    </w:p>
+    <w:p>
+      <w:pPr>
+        <w:rPr>
+          <w:color w:val="FF0000"/>
+          <w:lang w:val="hu-HU"/>
+        </w:rPr>
       </w:pPr>
     </w:p>
     <w:p>
@@ -1532,6 +2095,7 @@
         <w:pStyle w:val="Cmsor2"/>
       </w:pPr>
       <w:r>
+        <w:lastRenderedPageBreak/>
         <w:t>Egyedmodell:</w:t>
       </w:r>
     </w:p>
@@ -1769,7 +2333,6 @@
                 <w:b/>
                 <w:lang w:val="hu-HU"/>
               </w:rPr>
-              <w:lastRenderedPageBreak/>
               <w:t>Név</w:t>
             </w:r>
           </w:p>
@@ -4847,7 +5410,6 @@
                 <w:szCs w:val="22"/>
                 <w:lang w:val="hu-HU" w:eastAsia="hu-HU"/>
               </w:rPr>
-              <w:lastRenderedPageBreak/>
               <w:t>Események</w:t>
             </w:r>
           </w:p>
@@ -7024,6 +7586,244 @@
 <file path=word/numbering.xml><?xml version="1.0" encoding="utf-8"?>
 <w:numbering xmlns:wpc="http://schemas.microsoft.com/office/word/2010/wordprocessingCanvas" xmlns:cx="http://schemas.microsoft.com/office/drawing/2014/chartex" xmlns:cx1="http://schemas.microsoft.com/office/drawing/2015/9/8/chartex" xmlns:cx2="http://schemas.microsoft.com/office/drawing/2015/10/21/chartex" xmlns:cx3="http://schemas.microsoft.com/office/drawing/2016/5/9/chartex" xmlns:cx4="http://schemas.microsoft.com/office/drawing/2016/5/10/chartex" xmlns:cx5="http://schemas.microsoft.com/office/drawing/2016/5/11/chartex" xmlns:cx6="http://schemas.microsoft.com/office/drawing/2016/5/12/chartex" xmlns:cx7="http://schemas.microsoft.com/office/drawing/2016/5/13/chartex" xmlns:cx8="http://schemas.microsoft.com/office/drawing/2016/5/14/chartex" xmlns:mc="http://schemas.openxmlformats.org/markup-compatibility/2006" xmlns:aink="http://schemas.microsoft.com/office/drawing/2016/ink" xmlns:am3d="http://schemas.microsoft.com/office/drawing/2017/model3d" xmlns:o="urn:schemas-microsoft-com:office:office" xmlns:oel="http://schemas.microsoft.com/office/2019/extlst" xmlns:r="http://schemas.openxmlformats.org/officeDocument/2006/relationships" xmlns:m="http://schemas.openxmlformats.org/officeDocument/2006/math" xmlns:v="urn:schemas-microsoft-com:vml" xmlns:wp14="http://schemas.microsoft.com/office/word/2010/wordprocessingDrawing" xmlns:wp="http://schemas.openxmlformats.org/drawingml/2006/wordprocessingDrawing" xmlns:w10="urn:schemas-microsoft-com:office:word" xmlns:w="http://schemas.openxmlformats.org/wordprocessingml/2006/main" xmlns:w14="http://schemas.microsoft.com/office/word/2010/wordml" xmlns:w15="http://schemas.microsoft.com/office/word/2012/wordml" xmlns:w16cex="http://schemas.microsoft.com/office/word/2018/wordml/cex" xmlns:w16cid="http://schemas.microsoft.com/office/word/2016/wordml/cid" xmlns:w16="http://schemas.microsoft.com/office/word/2018/wordml" xmlns:w16du="http://schemas.microsoft.com/office/word/2023/wordml/word16du" xmlns:w16sdtdh="http://schemas.microsoft.com/office/word/2020/wordml/sdtdatahash" xmlns:w16sdtfl="http://schemas.microsoft.com/office/word/2024/wordml/sdtformatlock" xmlns:w16se="http://schemas.microsoft.com/office/word/2015/wordml/symex" xmlns:wpg="http://schemas.microsoft.com/office/word/2010/wordprocessingGroup" xmlns:wpi="http://schemas.microsoft.com/office/word/2010/wordprocessingInk" xmlns:wne="http://schemas.microsoft.com/office/word/2006/wordml" xmlns:wps="http://schemas.microsoft.com/office/word/2010/wordprocessingShape" mc:Ignorable="w14 w15 w16se w16cid w16 w16cex w16sdtdh w16sdtfl w16du wp14">
   <w:abstractNum w:abstractNumId="0" w15:restartNumberingAfterBreak="0">
+    <w:nsid w:val="05C176BA"/>
+    <w:multiLevelType w:val="multilevel"/>
+    <w:tmpl w:val="35D0D7D8"/>
+    <w:lvl w:ilvl="0">
+      <w:start w:val="1"/>
+      <w:numFmt w:val="bullet"/>
+      <w:lvlText w:val=""/>
+      <w:lvlJc w:val="left"/>
+      <w:pPr>
+        <w:tabs>
+          <w:tab w:val="num" w:pos="720"/>
+        </w:tabs>
+        <w:ind w:left="720" w:hanging="360"/>
+      </w:pPr>
+      <w:rPr>
+        <w:rFonts w:ascii="Symbol" w:hAnsi="Symbol" w:hint="default"/>
+        <w:sz w:val="20"/>
+      </w:rPr>
+    </w:lvl>
+    <w:lvl w:ilvl="1" w:tentative="1">
+      <w:start w:val="1"/>
+      <w:numFmt w:val="bullet"/>
+      <w:lvlText w:val="o"/>
+      <w:lvlJc w:val="left"/>
+      <w:pPr>
+        <w:tabs>
+          <w:tab w:val="num" w:pos="1440"/>
+        </w:tabs>
+        <w:ind w:left="1440" w:hanging="360"/>
+      </w:pPr>
+      <w:rPr>
+        <w:rFonts w:ascii="Courier New" w:hAnsi="Courier New" w:hint="default"/>
+        <w:sz w:val="20"/>
+      </w:rPr>
+    </w:lvl>
+    <w:lvl w:ilvl="2" w:tentative="1">
+      <w:start w:val="1"/>
+      <w:numFmt w:val="bullet"/>
+      <w:lvlText w:val=""/>
+      <w:lvlJc w:val="left"/>
+      <w:pPr>
+        <w:tabs>
+          <w:tab w:val="num" w:pos="2160"/>
+        </w:tabs>
+        <w:ind w:left="2160" w:hanging="360"/>
+      </w:pPr>
+      <w:rPr>
+        <w:rFonts w:ascii="Wingdings" w:hAnsi="Wingdings" w:hint="default"/>
+        <w:sz w:val="20"/>
+      </w:rPr>
+    </w:lvl>
+    <w:lvl w:ilvl="3" w:tentative="1">
+      <w:start w:val="1"/>
+      <w:numFmt w:val="bullet"/>
+      <w:lvlText w:val=""/>
+      <w:lvlJc w:val="left"/>
+      <w:pPr>
+        <w:tabs>
+          <w:tab w:val="num" w:pos="2880"/>
+        </w:tabs>
+        <w:ind w:left="2880" w:hanging="360"/>
+      </w:pPr>
+      <w:rPr>
+        <w:rFonts w:ascii="Wingdings" w:hAnsi="Wingdings" w:hint="default"/>
+        <w:sz w:val="20"/>
+      </w:rPr>
+    </w:lvl>
+    <w:lvl w:ilvl="4" w:tentative="1">
+      <w:start w:val="1"/>
+      <w:numFmt w:val="bullet"/>
+      <w:lvlText w:val=""/>
+      <w:lvlJc w:val="left"/>
+      <w:pPr>
+        <w:tabs>
+          <w:tab w:val="num" w:pos="3600"/>
+        </w:tabs>
+        <w:ind w:left="3600" w:hanging="360"/>
+      </w:pPr>
+      <w:rPr>
+        <w:rFonts w:ascii="Wingdings" w:hAnsi="Wingdings" w:hint="default"/>
+        <w:sz w:val="20"/>
+      </w:rPr>
+    </w:lvl>
+    <w:lvl w:ilvl="5" w:tentative="1">
+      <w:start w:val="1"/>
+      <w:numFmt w:val="bullet"/>
+      <w:lvlText w:val=""/>
+      <w:lvlJc w:val="left"/>
+      <w:pPr>
+        <w:tabs>
+          <w:tab w:val="num" w:pos="4320"/>
+        </w:tabs>
+        <w:ind w:left="4320" w:hanging="360"/>
+      </w:pPr>
+      <w:rPr>
+        <w:rFonts w:ascii="Wingdings" w:hAnsi="Wingdings" w:hint="default"/>
+        <w:sz w:val="20"/>
+      </w:rPr>
+    </w:lvl>
+    <w:lvl w:ilvl="6" w:tentative="1">
+      <w:start w:val="1"/>
+      <w:numFmt w:val="bullet"/>
+      <w:lvlText w:val=""/>
+      <w:lvlJc w:val="left"/>
+      <w:pPr>
+        <w:tabs>
+          <w:tab w:val="num" w:pos="5040"/>
+        </w:tabs>
+        <w:ind w:left="5040" w:hanging="360"/>
+      </w:pPr>
+      <w:rPr>
+        <w:rFonts w:ascii="Wingdings" w:hAnsi="Wingdings" w:hint="default"/>
+        <w:sz w:val="20"/>
+      </w:rPr>
+    </w:lvl>
+    <w:lvl w:ilvl="7" w:tentative="1">
+      <w:start w:val="1"/>
+      <w:numFmt w:val="bullet"/>
+      <w:lvlText w:val=""/>
+      <w:lvlJc w:val="left"/>
+      <w:pPr>
+        <w:tabs>
+          <w:tab w:val="num" w:pos="5760"/>
+        </w:tabs>
+        <w:ind w:left="5760" w:hanging="360"/>
+      </w:pPr>
+      <w:rPr>
+        <w:rFonts w:ascii="Wingdings" w:hAnsi="Wingdings" w:hint="default"/>
+        <w:sz w:val="20"/>
+      </w:rPr>
+    </w:lvl>
+    <w:lvl w:ilvl="8" w:tentative="1">
+      <w:start w:val="1"/>
+      <w:numFmt w:val="bullet"/>
+      <w:lvlText w:val=""/>
+      <w:lvlJc w:val="left"/>
+      <w:pPr>
+        <w:tabs>
+          <w:tab w:val="num" w:pos="6480"/>
+        </w:tabs>
+        <w:ind w:left="6480" w:hanging="360"/>
+      </w:pPr>
+      <w:rPr>
+        <w:rFonts w:ascii="Wingdings" w:hAnsi="Wingdings" w:hint="default"/>
+        <w:sz w:val="20"/>
+      </w:rPr>
+    </w:lvl>
+  </w:abstractNum>
+  <w:abstractNum w:abstractNumId="1" w15:restartNumberingAfterBreak="0">
+    <w:nsid w:val="10FE183F"/>
+    <w:multiLevelType w:val="hybridMultilevel"/>
+    <w:tmpl w:val="E7BE1766"/>
+    <w:lvl w:ilvl="0" w:tplc="040E000F">
+      <w:start w:val="1"/>
+      <w:numFmt w:val="decimal"/>
+      <w:lvlText w:val="%1."/>
+      <w:lvlJc w:val="left"/>
+      <w:pPr>
+        <w:ind w:left="720" w:hanging="360"/>
+      </w:pPr>
+      <w:rPr>
+        <w:rFonts w:hint="default"/>
+      </w:rPr>
+    </w:lvl>
+    <w:lvl w:ilvl="1" w:tplc="040E0019" w:tentative="1">
+      <w:start w:val="1"/>
+      <w:numFmt w:val="lowerLetter"/>
+      <w:lvlText w:val="%2."/>
+      <w:lvlJc w:val="left"/>
+      <w:pPr>
+        <w:ind w:left="1440" w:hanging="360"/>
+      </w:pPr>
+    </w:lvl>
+    <w:lvl w:ilvl="2" w:tplc="040E001B" w:tentative="1">
+      <w:start w:val="1"/>
+      <w:numFmt w:val="lowerRoman"/>
+      <w:lvlText w:val="%3."/>
+      <w:lvlJc w:val="right"/>
+      <w:pPr>
+        <w:ind w:left="2160" w:hanging="180"/>
+      </w:pPr>
+    </w:lvl>
+    <w:lvl w:ilvl="3" w:tplc="040E000F" w:tentative="1">
+      <w:start w:val="1"/>
+      <w:numFmt w:val="decimal"/>
+      <w:lvlText w:val="%4."/>
+      <w:lvlJc w:val="left"/>
+      <w:pPr>
+        <w:ind w:left="2880" w:hanging="360"/>
+      </w:pPr>
+    </w:lvl>
+    <w:lvl w:ilvl="4" w:tplc="040E0019" w:tentative="1">
+      <w:start w:val="1"/>
+      <w:numFmt w:val="lowerLetter"/>
+      <w:lvlText w:val="%5."/>
+      <w:lvlJc w:val="left"/>
+      <w:pPr>
+        <w:ind w:left="3600" w:hanging="360"/>
+      </w:pPr>
+    </w:lvl>
+    <w:lvl w:ilvl="5" w:tplc="040E001B" w:tentative="1">
+      <w:start w:val="1"/>
+      <w:numFmt w:val="lowerRoman"/>
+      <w:lvlText w:val="%6."/>
+      <w:lvlJc w:val="right"/>
+      <w:pPr>
+        <w:ind w:left="4320" w:hanging="180"/>
+      </w:pPr>
+    </w:lvl>
+    <w:lvl w:ilvl="6" w:tplc="040E000F" w:tentative="1">
+      <w:start w:val="1"/>
+      <w:numFmt w:val="decimal"/>
+      <w:lvlText w:val="%7."/>
+      <w:lvlJc w:val="left"/>
+      <w:pPr>
+        <w:ind w:left="5040" w:hanging="360"/>
+      </w:pPr>
+    </w:lvl>
+    <w:lvl w:ilvl="7" w:tplc="040E0019" w:tentative="1">
+      <w:start w:val="1"/>
+      <w:numFmt w:val="lowerLetter"/>
+      <w:lvlText w:val="%8."/>
+      <w:lvlJc w:val="left"/>
+      <w:pPr>
+        <w:ind w:left="5760" w:hanging="360"/>
+      </w:pPr>
+    </w:lvl>
+    <w:lvl w:ilvl="8" w:tplc="040E001B" w:tentative="1">
+      <w:start w:val="1"/>
+      <w:numFmt w:val="lowerRoman"/>
+      <w:lvlText w:val="%9."/>
+      <w:lvlJc w:val="right"/>
+      <w:pPr>
+        <w:ind w:left="6480" w:hanging="180"/>
+      </w:pPr>
+    </w:lvl>
+  </w:abstractNum>
+  <w:abstractNum w:abstractNumId="2" w15:restartNumberingAfterBreak="0">
     <w:nsid w:val="1CA10FE3"/>
     <w:multiLevelType w:val="multilevel"/>
     <w:tmpl w:val="75EEA3B6"/>
@@ -7140,7 +7940,156 @@
       </w:pPr>
     </w:lvl>
   </w:abstractNum>
-  <w:abstractNum w:abstractNumId="1" w15:restartNumberingAfterBreak="0">
+  <w:abstractNum w:abstractNumId="3" w15:restartNumberingAfterBreak="0">
+    <w:nsid w:val="219506DC"/>
+    <w:multiLevelType w:val="multilevel"/>
+    <w:tmpl w:val="90B29AF0"/>
+    <w:lvl w:ilvl="0">
+      <w:start w:val="1"/>
+      <w:numFmt w:val="bullet"/>
+      <w:lvlText w:val=""/>
+      <w:lvlJc w:val="left"/>
+      <w:pPr>
+        <w:tabs>
+          <w:tab w:val="num" w:pos="720"/>
+        </w:tabs>
+        <w:ind w:left="720" w:hanging="360"/>
+      </w:pPr>
+      <w:rPr>
+        <w:rFonts w:ascii="Symbol" w:hAnsi="Symbol" w:hint="default"/>
+        <w:sz w:val="20"/>
+      </w:rPr>
+    </w:lvl>
+    <w:lvl w:ilvl="1" w:tentative="1">
+      <w:start w:val="1"/>
+      <w:numFmt w:val="bullet"/>
+      <w:lvlText w:val="o"/>
+      <w:lvlJc w:val="left"/>
+      <w:pPr>
+        <w:tabs>
+          <w:tab w:val="num" w:pos="1440"/>
+        </w:tabs>
+        <w:ind w:left="1440" w:hanging="360"/>
+      </w:pPr>
+      <w:rPr>
+        <w:rFonts w:ascii="Courier New" w:hAnsi="Courier New" w:hint="default"/>
+        <w:sz w:val="20"/>
+      </w:rPr>
+    </w:lvl>
+    <w:lvl w:ilvl="2" w:tentative="1">
+      <w:start w:val="1"/>
+      <w:numFmt w:val="bullet"/>
+      <w:lvlText w:val=""/>
+      <w:lvlJc w:val="left"/>
+      <w:pPr>
+        <w:tabs>
+          <w:tab w:val="num" w:pos="2160"/>
+        </w:tabs>
+        <w:ind w:left="2160" w:hanging="360"/>
+      </w:pPr>
+      <w:rPr>
+        <w:rFonts w:ascii="Wingdings" w:hAnsi="Wingdings" w:hint="default"/>
+        <w:sz w:val="20"/>
+      </w:rPr>
+    </w:lvl>
+    <w:lvl w:ilvl="3" w:tentative="1">
+      <w:start w:val="1"/>
+      <w:numFmt w:val="bullet"/>
+      <w:lvlText w:val=""/>
+      <w:lvlJc w:val="left"/>
+      <w:pPr>
+        <w:tabs>
+          <w:tab w:val="num" w:pos="2880"/>
+        </w:tabs>
+        <w:ind w:left="2880" w:hanging="360"/>
+      </w:pPr>
+      <w:rPr>
+        <w:rFonts w:ascii="Wingdings" w:hAnsi="Wingdings" w:hint="default"/>
+        <w:sz w:val="20"/>
+      </w:rPr>
+    </w:lvl>
+    <w:lvl w:ilvl="4" w:tentative="1">
+      <w:start w:val="1"/>
+      <w:numFmt w:val="bullet"/>
+      <w:lvlText w:val=""/>
+      <w:lvlJc w:val="left"/>
+      <w:pPr>
+        <w:tabs>
+          <w:tab w:val="num" w:pos="3600"/>
+        </w:tabs>
+        <w:ind w:left="3600" w:hanging="360"/>
+      </w:pPr>
+      <w:rPr>
+        <w:rFonts w:ascii="Wingdings" w:hAnsi="Wingdings" w:hint="default"/>
+        <w:sz w:val="20"/>
+      </w:rPr>
+    </w:lvl>
+    <w:lvl w:ilvl="5" w:tentative="1">
+      <w:start w:val="1"/>
+      <w:numFmt w:val="bullet"/>
+      <w:lvlText w:val=""/>
+      <w:lvlJc w:val="left"/>
+      <w:pPr>
+        <w:tabs>
+          <w:tab w:val="num" w:pos="4320"/>
+        </w:tabs>
+        <w:ind w:left="4320" w:hanging="360"/>
+      </w:pPr>
+      <w:rPr>
+        <w:rFonts w:ascii="Wingdings" w:hAnsi="Wingdings" w:hint="default"/>
+        <w:sz w:val="20"/>
+      </w:rPr>
+    </w:lvl>
+    <w:lvl w:ilvl="6" w:tentative="1">
+      <w:start w:val="1"/>
+      <w:numFmt w:val="bullet"/>
+      <w:lvlText w:val=""/>
+      <w:lvlJc w:val="left"/>
+      <w:pPr>
+        <w:tabs>
+          <w:tab w:val="num" w:pos="5040"/>
+        </w:tabs>
+        <w:ind w:left="5040" w:hanging="360"/>
+      </w:pPr>
+      <w:rPr>
+        <w:rFonts w:ascii="Wingdings" w:hAnsi="Wingdings" w:hint="default"/>
+        <w:sz w:val="20"/>
+      </w:rPr>
+    </w:lvl>
+    <w:lvl w:ilvl="7" w:tentative="1">
+      <w:start w:val="1"/>
+      <w:numFmt w:val="bullet"/>
+      <w:lvlText w:val=""/>
+      <w:lvlJc w:val="left"/>
+      <w:pPr>
+        <w:tabs>
+          <w:tab w:val="num" w:pos="5760"/>
+        </w:tabs>
+        <w:ind w:left="5760" w:hanging="360"/>
+      </w:pPr>
+      <w:rPr>
+        <w:rFonts w:ascii="Wingdings" w:hAnsi="Wingdings" w:hint="default"/>
+        <w:sz w:val="20"/>
+      </w:rPr>
+    </w:lvl>
+    <w:lvl w:ilvl="8" w:tentative="1">
+      <w:start w:val="1"/>
+      <w:numFmt w:val="bullet"/>
+      <w:lvlText w:val=""/>
+      <w:lvlJc w:val="left"/>
+      <w:pPr>
+        <w:tabs>
+          <w:tab w:val="num" w:pos="6480"/>
+        </w:tabs>
+        <w:ind w:left="6480" w:hanging="360"/>
+      </w:pPr>
+      <w:rPr>
+        <w:rFonts w:ascii="Wingdings" w:hAnsi="Wingdings" w:hint="default"/>
+        <w:sz w:val="20"/>
+      </w:rPr>
+    </w:lvl>
+  </w:abstractNum>
+  <w:abstractNum w:abstractNumId="4" w15:restartNumberingAfterBreak="0">
     <w:nsid w:val="25171125"/>
     <w:multiLevelType w:val="multilevel"/>
     <w:tmpl w:val="F0684792"/>
@@ -7257,7 +8206,233 @@
       </w:pPr>
     </w:lvl>
   </w:abstractNum>
-  <w:abstractNum w:abstractNumId="2" w15:restartNumberingAfterBreak="0">
+  <w:abstractNum w:abstractNumId="5" w15:restartNumberingAfterBreak="0">
+    <w:nsid w:val="6608067F"/>
+    <w:multiLevelType w:val="hybridMultilevel"/>
+    <w:tmpl w:val="B6CC54A2"/>
+    <w:lvl w:ilvl="0" w:tplc="CDBC378E">
+      <w:start w:val="1"/>
+      <w:numFmt w:val="bullet"/>
+      <w:lvlText w:val=""/>
+      <w:lvlJc w:val="left"/>
+      <w:pPr>
+        <w:ind w:left="720" w:hanging="360"/>
+      </w:pPr>
+      <w:rPr>
+        <w:rFonts w:ascii="Symbol" w:hAnsi="Symbol" w:hint="default"/>
+      </w:rPr>
+    </w:lvl>
+    <w:lvl w:ilvl="1" w:tplc="040E0003" w:tentative="1">
+      <w:start w:val="1"/>
+      <w:numFmt w:val="bullet"/>
+      <w:lvlText w:val="o"/>
+      <w:lvlJc w:val="left"/>
+      <w:pPr>
+        <w:ind w:left="1440" w:hanging="360"/>
+      </w:pPr>
+      <w:rPr>
+        <w:rFonts w:ascii="Courier New" w:hAnsi="Courier New" w:cs="Courier New" w:hint="default"/>
+      </w:rPr>
+    </w:lvl>
+    <w:lvl w:ilvl="2" w:tplc="040E0005" w:tentative="1">
+      <w:start w:val="1"/>
+      <w:numFmt w:val="bullet"/>
+      <w:lvlText w:val=""/>
+      <w:lvlJc w:val="left"/>
+      <w:pPr>
+        <w:ind w:left="2160" w:hanging="360"/>
+      </w:pPr>
+      <w:rPr>
+        <w:rFonts w:ascii="Wingdings" w:hAnsi="Wingdings" w:hint="default"/>
+      </w:rPr>
+    </w:lvl>
+    <w:lvl w:ilvl="3" w:tplc="040E0001" w:tentative="1">
+      <w:start w:val="1"/>
+      <w:numFmt w:val="bullet"/>
+      <w:lvlText w:val=""/>
+      <w:lvlJc w:val="left"/>
+      <w:pPr>
+        <w:ind w:left="2880" w:hanging="360"/>
+      </w:pPr>
+      <w:rPr>
+        <w:rFonts w:ascii="Symbol" w:hAnsi="Symbol" w:hint="default"/>
+      </w:rPr>
+    </w:lvl>
+    <w:lvl w:ilvl="4" w:tplc="040E0003" w:tentative="1">
+      <w:start w:val="1"/>
+      <w:numFmt w:val="bullet"/>
+      <w:lvlText w:val="o"/>
+      <w:lvlJc w:val="left"/>
+      <w:pPr>
+        <w:ind w:left="3600" w:hanging="360"/>
+      </w:pPr>
+      <w:rPr>
+        <w:rFonts w:ascii="Courier New" w:hAnsi="Courier New" w:cs="Courier New" w:hint="default"/>
+      </w:rPr>
+    </w:lvl>
+    <w:lvl w:ilvl="5" w:tplc="040E0005" w:tentative="1">
+      <w:start w:val="1"/>
+      <w:numFmt w:val="bullet"/>
+      <w:lvlText w:val=""/>
+      <w:lvlJc w:val="left"/>
+      <w:pPr>
+        <w:ind w:left="4320" w:hanging="360"/>
+      </w:pPr>
+      <w:rPr>
+        <w:rFonts w:ascii="Wingdings" w:hAnsi="Wingdings" w:hint="default"/>
+      </w:rPr>
+    </w:lvl>
+    <w:lvl w:ilvl="6" w:tplc="040E0001" w:tentative="1">
+      <w:start w:val="1"/>
+      <w:numFmt w:val="bullet"/>
+      <w:lvlText w:val=""/>
+      <w:lvlJc w:val="left"/>
+      <w:pPr>
+        <w:ind w:left="5040" w:hanging="360"/>
+      </w:pPr>
+      <w:rPr>
+        <w:rFonts w:ascii="Symbol" w:hAnsi="Symbol" w:hint="default"/>
+      </w:rPr>
+    </w:lvl>
+    <w:lvl w:ilvl="7" w:tplc="040E0003" w:tentative="1">
+      <w:start w:val="1"/>
+      <w:numFmt w:val="bullet"/>
+      <w:lvlText w:val="o"/>
+      <w:lvlJc w:val="left"/>
+      <w:pPr>
+        <w:ind w:left="5760" w:hanging="360"/>
+      </w:pPr>
+      <w:rPr>
+        <w:rFonts w:ascii="Courier New" w:hAnsi="Courier New" w:cs="Courier New" w:hint="default"/>
+      </w:rPr>
+    </w:lvl>
+    <w:lvl w:ilvl="8" w:tplc="040E0005" w:tentative="1">
+      <w:start w:val="1"/>
+      <w:numFmt w:val="bullet"/>
+      <w:lvlText w:val=""/>
+      <w:lvlJc w:val="left"/>
+      <w:pPr>
+        <w:ind w:left="6480" w:hanging="360"/>
+      </w:pPr>
+      <w:rPr>
+        <w:rFonts w:ascii="Wingdings" w:hAnsi="Wingdings" w:hint="default"/>
+      </w:rPr>
+    </w:lvl>
+  </w:abstractNum>
+  <w:abstractNum w:abstractNumId="6" w15:restartNumberingAfterBreak="0">
+    <w:nsid w:val="67DB1112"/>
+    <w:multiLevelType w:val="hybridMultilevel"/>
+    <w:tmpl w:val="335E258C"/>
+    <w:lvl w:ilvl="0" w:tplc="CDBC378E">
+      <w:start w:val="1"/>
+      <w:numFmt w:val="bullet"/>
+      <w:lvlText w:val=""/>
+      <w:lvlJc w:val="left"/>
+      <w:pPr>
+        <w:ind w:left="720" w:hanging="360"/>
+      </w:pPr>
+      <w:rPr>
+        <w:rFonts w:ascii="Symbol" w:hAnsi="Symbol" w:hint="default"/>
+      </w:rPr>
+    </w:lvl>
+    <w:lvl w:ilvl="1" w:tplc="040E0003" w:tentative="1">
+      <w:start w:val="1"/>
+      <w:numFmt w:val="bullet"/>
+      <w:lvlText w:val="o"/>
+      <w:lvlJc w:val="left"/>
+      <w:pPr>
+        <w:ind w:left="1440" w:hanging="360"/>
+      </w:pPr>
+      <w:rPr>
+        <w:rFonts w:ascii="Courier New" w:hAnsi="Courier New" w:cs="Courier New" w:hint="default"/>
+      </w:rPr>
+    </w:lvl>
+    <w:lvl w:ilvl="2" w:tplc="040E0005" w:tentative="1">
+      <w:start w:val="1"/>
+      <w:numFmt w:val="bullet"/>
+      <w:lvlText w:val=""/>
+      <w:lvlJc w:val="left"/>
+      <w:pPr>
+        <w:ind w:left="2160" w:hanging="360"/>
+      </w:pPr>
+      <w:rPr>
+        <w:rFonts w:ascii="Wingdings" w:hAnsi="Wingdings" w:hint="default"/>
+      </w:rPr>
+    </w:lvl>
+    <w:lvl w:ilvl="3" w:tplc="040E0001" w:tentative="1">
+      <w:start w:val="1"/>
+      <w:numFmt w:val="bullet"/>
+      <w:lvlText w:val=""/>
+      <w:lvlJc w:val="left"/>
+      <w:pPr>
+        <w:ind w:left="2880" w:hanging="360"/>
+      </w:pPr>
+      <w:rPr>
+        <w:rFonts w:ascii="Symbol" w:hAnsi="Symbol" w:hint="default"/>
+      </w:rPr>
+    </w:lvl>
+    <w:lvl w:ilvl="4" w:tplc="040E0003" w:tentative="1">
+      <w:start w:val="1"/>
+      <w:numFmt w:val="bullet"/>
+      <w:lvlText w:val="o"/>
+      <w:lvlJc w:val="left"/>
+      <w:pPr>
+        <w:ind w:left="3600" w:hanging="360"/>
+      </w:pPr>
+      <w:rPr>
+        <w:rFonts w:ascii="Courier New" w:hAnsi="Courier New" w:cs="Courier New" w:hint="default"/>
+      </w:rPr>
+    </w:lvl>
+    <w:lvl w:ilvl="5" w:tplc="040E0005" w:tentative="1">
+      <w:start w:val="1"/>
+      <w:numFmt w:val="bullet"/>
+      <w:lvlText w:val=""/>
+      <w:lvlJc w:val="left"/>
+      <w:pPr>
+        <w:ind w:left="4320" w:hanging="360"/>
+      </w:pPr>
+      <w:rPr>
+        <w:rFonts w:ascii="Wingdings" w:hAnsi="Wingdings" w:hint="default"/>
+      </w:rPr>
+    </w:lvl>
+    <w:lvl w:ilvl="6" w:tplc="040E0001" w:tentative="1">
+      <w:start w:val="1"/>
+      <w:numFmt w:val="bullet"/>
+      <w:lvlText w:val=""/>
+      <w:lvlJc w:val="left"/>
+      <w:pPr>
+        <w:ind w:left="5040" w:hanging="360"/>
+      </w:pPr>
+      <w:rPr>
+        <w:rFonts w:ascii="Symbol" w:hAnsi="Symbol" w:hint="default"/>
+      </w:rPr>
+    </w:lvl>
+    <w:lvl w:ilvl="7" w:tplc="040E0003" w:tentative="1">
+      <w:start w:val="1"/>
+      <w:numFmt w:val="bullet"/>
+      <w:lvlText w:val="o"/>
+      <w:lvlJc w:val="left"/>
+      <w:pPr>
+        <w:ind w:left="5760" w:hanging="360"/>
+      </w:pPr>
+      <w:rPr>
+        <w:rFonts w:ascii="Courier New" w:hAnsi="Courier New" w:cs="Courier New" w:hint="default"/>
+      </w:rPr>
+    </w:lvl>
+    <w:lvl w:ilvl="8" w:tplc="040E0005" w:tentative="1">
+      <w:start w:val="1"/>
+      <w:numFmt w:val="bullet"/>
+      <w:lvlText w:val=""/>
+      <w:lvlJc w:val="left"/>
+      <w:pPr>
+        <w:ind w:left="6480" w:hanging="360"/>
+      </w:pPr>
+      <w:rPr>
+        <w:rFonts w:ascii="Wingdings" w:hAnsi="Wingdings" w:hint="default"/>
+      </w:rPr>
+    </w:lvl>
+  </w:abstractNum>
+  <w:abstractNum w:abstractNumId="7" w15:restartNumberingAfterBreak="0">
     <w:nsid w:val="700C5889"/>
     <w:multiLevelType w:val="multilevel"/>
     <w:tmpl w:val="A7A4B830"/>
@@ -7406,14 +8581,145 @@
       </w:rPr>
     </w:lvl>
   </w:abstractNum>
+  <w:abstractNum w:abstractNumId="8" w15:restartNumberingAfterBreak="0">
+    <w:nsid w:val="725A371F"/>
+    <w:multiLevelType w:val="hybridMultilevel"/>
+    <w:tmpl w:val="9DD6B8E4"/>
+    <w:lvl w:ilvl="0" w:tplc="CDBC378E">
+      <w:start w:val="1"/>
+      <w:numFmt w:val="bullet"/>
+      <w:lvlText w:val=""/>
+      <w:lvlJc w:val="left"/>
+      <w:pPr>
+        <w:ind w:left="720" w:hanging="360"/>
+      </w:pPr>
+      <w:rPr>
+        <w:rFonts w:ascii="Symbol" w:hAnsi="Symbol" w:hint="default"/>
+      </w:rPr>
+    </w:lvl>
+    <w:lvl w:ilvl="1" w:tplc="040E0003" w:tentative="1">
+      <w:start w:val="1"/>
+      <w:numFmt w:val="bullet"/>
+      <w:lvlText w:val="o"/>
+      <w:lvlJc w:val="left"/>
+      <w:pPr>
+        <w:ind w:left="1440" w:hanging="360"/>
+      </w:pPr>
+      <w:rPr>
+        <w:rFonts w:ascii="Courier New" w:hAnsi="Courier New" w:cs="Courier New" w:hint="default"/>
+      </w:rPr>
+    </w:lvl>
+    <w:lvl w:ilvl="2" w:tplc="040E0005" w:tentative="1">
+      <w:start w:val="1"/>
+      <w:numFmt w:val="bullet"/>
+      <w:lvlText w:val=""/>
+      <w:lvlJc w:val="left"/>
+      <w:pPr>
+        <w:ind w:left="2160" w:hanging="360"/>
+      </w:pPr>
+      <w:rPr>
+        <w:rFonts w:ascii="Wingdings" w:hAnsi="Wingdings" w:hint="default"/>
+      </w:rPr>
+    </w:lvl>
+    <w:lvl w:ilvl="3" w:tplc="040E0001" w:tentative="1">
+      <w:start w:val="1"/>
+      <w:numFmt w:val="bullet"/>
+      <w:lvlText w:val=""/>
+      <w:lvlJc w:val="left"/>
+      <w:pPr>
+        <w:ind w:left="2880" w:hanging="360"/>
+      </w:pPr>
+      <w:rPr>
+        <w:rFonts w:ascii="Symbol" w:hAnsi="Symbol" w:hint="default"/>
+      </w:rPr>
+    </w:lvl>
+    <w:lvl w:ilvl="4" w:tplc="040E0003" w:tentative="1">
+      <w:start w:val="1"/>
+      <w:numFmt w:val="bullet"/>
+      <w:lvlText w:val="o"/>
+      <w:lvlJc w:val="left"/>
+      <w:pPr>
+        <w:ind w:left="3600" w:hanging="360"/>
+      </w:pPr>
+      <w:rPr>
+        <w:rFonts w:ascii="Courier New" w:hAnsi="Courier New" w:cs="Courier New" w:hint="default"/>
+      </w:rPr>
+    </w:lvl>
+    <w:lvl w:ilvl="5" w:tplc="040E0005" w:tentative="1">
+      <w:start w:val="1"/>
+      <w:numFmt w:val="bullet"/>
+      <w:lvlText w:val=""/>
+      <w:lvlJc w:val="left"/>
+      <w:pPr>
+        <w:ind w:left="4320" w:hanging="360"/>
+      </w:pPr>
+      <w:rPr>
+        <w:rFonts w:ascii="Wingdings" w:hAnsi="Wingdings" w:hint="default"/>
+      </w:rPr>
+    </w:lvl>
+    <w:lvl w:ilvl="6" w:tplc="040E0001" w:tentative="1">
+      <w:start w:val="1"/>
+      <w:numFmt w:val="bullet"/>
+      <w:lvlText w:val=""/>
+      <w:lvlJc w:val="left"/>
+      <w:pPr>
+        <w:ind w:left="5040" w:hanging="360"/>
+      </w:pPr>
+      <w:rPr>
+        <w:rFonts w:ascii="Symbol" w:hAnsi="Symbol" w:hint="default"/>
+      </w:rPr>
+    </w:lvl>
+    <w:lvl w:ilvl="7" w:tplc="040E0003" w:tentative="1">
+      <w:start w:val="1"/>
+      <w:numFmt w:val="bullet"/>
+      <w:lvlText w:val="o"/>
+      <w:lvlJc w:val="left"/>
+      <w:pPr>
+        <w:ind w:left="5760" w:hanging="360"/>
+      </w:pPr>
+      <w:rPr>
+        <w:rFonts w:ascii="Courier New" w:hAnsi="Courier New" w:cs="Courier New" w:hint="default"/>
+      </w:rPr>
+    </w:lvl>
+    <w:lvl w:ilvl="8" w:tplc="040E0005" w:tentative="1">
+      <w:start w:val="1"/>
+      <w:numFmt w:val="bullet"/>
+      <w:lvlText w:val=""/>
+      <w:lvlJc w:val="left"/>
+      <w:pPr>
+        <w:ind w:left="6480" w:hanging="360"/>
+      </w:pPr>
+      <w:rPr>
+        <w:rFonts w:ascii="Wingdings" w:hAnsi="Wingdings" w:hint="default"/>
+      </w:rPr>
+    </w:lvl>
+  </w:abstractNum>
   <w:num w:numId="1" w16cid:durableId="1093238745">
+    <w:abstractNumId w:val="7"/>
+  </w:num>
+  <w:num w:numId="2" w16cid:durableId="236206471">
+    <w:abstractNumId w:val="4"/>
+  </w:num>
+  <w:num w:numId="3" w16cid:durableId="284701110">
     <w:abstractNumId w:val="2"/>
   </w:num>
-  <w:num w:numId="2" w16cid:durableId="236206471">
+  <w:num w:numId="4" w16cid:durableId="1327397051">
     <w:abstractNumId w:val="1"/>
   </w:num>
-  <w:num w:numId="3" w16cid:durableId="284701110">
+  <w:num w:numId="5" w16cid:durableId="2037149492">
     <w:abstractNumId w:val="0"/>
+  </w:num>
+  <w:num w:numId="6" w16cid:durableId="1124930778">
+    <w:abstractNumId w:val="3"/>
+  </w:num>
+  <w:num w:numId="7" w16cid:durableId="964428702">
+    <w:abstractNumId w:val="6"/>
+  </w:num>
+  <w:num w:numId="8" w16cid:durableId="839583359">
+    <w:abstractNumId w:val="8"/>
+  </w:num>
+  <w:num w:numId="9" w16cid:durableId="313146107">
+    <w:abstractNumId w:val="5"/>
   </w:num>
 </w:numbering>
 </file>
@@ -7960,7 +9266,6 @@
   <w:style w:type="character" w:default="1" w:styleId="Bekezdsalapbettpusa">
     <w:name w:val="Default Paragraph Font"/>
     <w:uiPriority w:val="1"/>
-    <w:semiHidden/>
     <w:unhideWhenUsed/>
   </w:style>
   <w:style w:type="table" w:default="1" w:styleId="Normltblzat">
@@ -8266,6 +9571,33 @@
       </w:tblBorders>
     </w:tblPr>
   </w:style>
+  <w:style w:type="paragraph" w:styleId="NormlWeb">
+    <w:name w:val="Normal (Web)"/>
+    <w:basedOn w:val="Norml"/>
+    <w:uiPriority w:val="99"/>
+    <w:semiHidden/>
+    <w:unhideWhenUsed/>
+    <w:rsid w:val="00DC70D0"/>
+    <w:pPr>
+      <w:suppressAutoHyphens w:val="0"/>
+      <w:spacing w:before="100" w:beforeAutospacing="1" w:after="100" w:afterAutospacing="1"/>
+    </w:pPr>
+    <w:rPr>
+      <w:rFonts w:ascii="Times New Roman" w:eastAsia="Times New Roman" w:hAnsi="Times New Roman" w:cs="Times New Roman"/>
+      <w:lang w:val="hu-HU" w:eastAsia="hu-HU"/>
+    </w:rPr>
+  </w:style>
+  <w:style w:type="character" w:styleId="Kiemels2">
+    <w:name w:val="Strong"/>
+    <w:basedOn w:val="Bekezdsalapbettpusa"/>
+    <w:uiPriority w:val="22"/>
+    <w:qFormat/>
+    <w:rsid w:val="00DC70D0"/>
+    <w:rPr>
+      <w:b/>
+      <w:bCs/>
+    </w:rPr>
+  </w:style>
 </w:styles>
 </file>
 

--- a/SSADM_videomegoszto_projekt.docx
+++ b/SSADM_videomegoszto_projekt.docx
@@ -525,18 +525,24 @@
         <w:pStyle w:val="Listaszerbekezds"/>
         <w:numPr>
           <w:ilvl w:val="0"/>
-          <w:numId w:val="8"/>
+          <w:numId w:val="9"/>
         </w:numPr>
       </w:pPr>
       <w:r>
-        <w:t xml:space="preserve">Adatbázis séma definiálása (DDL szkriptek létrehozása) – </w:t>
+        <w:t>Adatbázis sémájának megtervezése és DDL szkriptek írása</w:t>
+      </w:r>
+      <w:r>
+        <w:t xml:space="preserve"> </w:t>
+      </w:r>
+      <w:r>
+        <w:t xml:space="preserve">– </w:t>
       </w:r>
       <w:r>
         <w:rPr>
           <w:b/>
           <w:bCs/>
         </w:rPr>
-        <w:t>Temesvári Ráhel</w:t>
+        <w:t>Zdolik Bence</w:t>
       </w:r>
     </w:p>
     <w:p>
@@ -548,14 +554,23 @@
         </w:numPr>
       </w:pPr>
       <w:r>
-        <w:t xml:space="preserve">Adatbázis konzisztenciájának ellenőrzése a dokumentációval – </w:t>
+        <w:t>Tesztadatok beszúrása és DML szkriptek elkészítése</w:t>
+      </w:r>
+      <w:r>
+        <w:t xml:space="preserve"> </w:t>
+      </w:r>
+      <w:r>
+        <w:t>–</w:t>
+      </w:r>
+      <w:r>
+        <w:t xml:space="preserve"> </w:t>
       </w:r>
       <w:r>
         <w:rPr>
           <w:b/>
           <w:bCs/>
         </w:rPr>
-        <w:t>Temesvári Ráhel</w:t>
+        <w:t>Urbán Ákos</w:t>
       </w:r>
     </w:p>
     <w:p>
@@ -567,82 +582,23 @@
         </w:numPr>
       </w:pPr>
       <w:r>
-        <w:t xml:space="preserve">Tesztadatok beszúrása és ellenőrzése (DML szkriptek) </w:t>
+        <w:t>Adatbázis integritás és konzisztencia ellenőrzése, dokumentáció frissítése</w:t>
+      </w:r>
+      <w:r>
+        <w:t xml:space="preserve">  </w:t>
+      </w:r>
+      <w:r>
+        <w:t xml:space="preserve">– </w:t>
       </w:r>
       <w:r>
         <w:rPr>
           <w:b/>
           <w:bCs/>
         </w:rPr>
-        <w:t>– Zdolik Bence</w:t>
-      </w:r>
-    </w:p>
-    <w:p>
-      <w:pPr>
-        <w:pStyle w:val="Listaszerbekezds"/>
-        <w:numPr>
-          <w:ilvl w:val="0"/>
-          <w:numId w:val="8"/>
-        </w:numPr>
-      </w:pPr>
-      <w:r>
-        <w:t xml:space="preserve">Integritási megszorítások és kapcsolatok beállítása – </w:t>
-      </w:r>
-      <w:r>
-        <w:rPr>
-          <w:b/>
-          <w:bCs/>
-        </w:rPr>
-        <w:t>Zdolik Bence</w:t>
-      </w:r>
-    </w:p>
-    <w:p>
-      <w:pPr>
-        <w:pStyle w:val="Listaszerbekezds"/>
-        <w:numPr>
-          <w:ilvl w:val="0"/>
-          <w:numId w:val="8"/>
-        </w:numPr>
-      </w:pPr>
-      <w:r>
-        <w:t xml:space="preserve">Trigger(ek) megírása – </w:t>
-      </w:r>
-      <w:r>
-        <w:rPr>
-          <w:b/>
-          <w:bCs/>
-        </w:rPr>
-        <w:t>Urbán Ákos</w:t>
-      </w:r>
-    </w:p>
-    <w:p>
-      <w:pPr>
-        <w:pStyle w:val="Listaszerbekezds"/>
-        <w:numPr>
-          <w:ilvl w:val="0"/>
-          <w:numId w:val="8"/>
-        </w:numPr>
-        <w:rPr>
-          <w:b/>
-          <w:bCs/>
-        </w:rPr>
-      </w:pPr>
-      <w:r>
-        <w:t xml:space="preserve">Tárolt eljárások és függvények létrehozása </w:t>
-      </w:r>
-      <w:r>
-        <w:rPr>
-          <w:b/>
-          <w:bCs/>
-        </w:rPr>
-        <w:t>– Urbán Ákos</w:t>
-      </w:r>
-    </w:p>
-    <w:p>
-      <w:pPr>
-        <w:pStyle w:val="Listaszerbekezds"/>
-      </w:pPr>
-    </w:p>
+        <w:t>Temesvári Ráhel</w:t>
+      </w:r>
+    </w:p>
+    <w:p/>
     <w:p>
       <w:pPr>
         <w:pStyle w:val="Listaszerbekezds"/>
@@ -681,12 +637,68 @@
         </w:numPr>
       </w:pPr>
       <w:r>
-        <w:t xml:space="preserve">Felhasználói regisztráció és bejelentkezési rendszer megvalósítása – </w:t>
+        <w:t xml:space="preserve">Dokumentáció aktualizálása </w:t>
+      </w:r>
+      <w:r>
+        <w:t xml:space="preserve">– </w:t>
       </w:r>
       <w:r>
         <w:rPr>
           <w:b/>
           <w:bCs/>
+        </w:rPr>
+        <w:t>Zdolik Bence</w:t>
+      </w:r>
+    </w:p>
+    <w:p>
+      <w:pPr>
+        <w:pStyle w:val="Default"/>
+        <w:numPr>
+          <w:ilvl w:val="0"/>
+          <w:numId w:val="9"/>
+        </w:numPr>
+      </w:pPr>
+      <w:r>
+        <w:t xml:space="preserve">Regisztrációs űrlap vagy adminisztrátori felhasználófelviteli űrlap </w:t>
+      </w:r>
+      <w:r>
+        <w:t xml:space="preserve">– </w:t>
+      </w:r>
+      <w:r>
+        <w:rPr>
+          <w:b/>
+          <w:bCs/>
+        </w:rPr>
+        <w:t>Zdolik Bence</w:t>
+      </w:r>
+    </w:p>
+    <w:p>
+      <w:pPr>
+        <w:pStyle w:val="Default"/>
+        <w:numPr>
+          <w:ilvl w:val="0"/>
+          <w:numId w:val="9"/>
+        </w:numPr>
+      </w:pPr>
+      <w:r>
+        <w:t xml:space="preserve">Bejelentkezési űrlap </w:t>
+      </w:r>
+      <w:r>
+        <w:rPr>
+          <w:rFonts w:asciiTheme="minorHAnsi" w:hAnsiTheme="minorHAnsi" w:cstheme="minorBidi"/>
+          <w:lang w:val="en-US"/>
+        </w:rPr>
+        <w:t>–</w:t>
+      </w:r>
+      <w:r>
+        <w:t xml:space="preserve"> </w:t>
+      </w:r>
+      <w:r>
+        <w:rPr>
+          <w:rFonts w:asciiTheme="minorHAnsi" w:hAnsiTheme="minorHAnsi" w:cstheme="minorBidi"/>
+          <w:b/>
+          <w:bCs/>
+          <w:lang w:val="en-US"/>
         </w:rPr>
         <w:t>Urbán Ákos</w:t>
       </w:r>
@@ -698,17 +710,58 @@
           <w:ilvl w:val="0"/>
           <w:numId w:val="9"/>
         </w:numPr>
-      </w:pPr>
-      <w:r>
-        <w:t xml:space="preserve">Adatok módosítása és törlése űrlapon keresztül – </w:t>
-      </w:r>
-      <w:r>
         <w:rPr>
           <w:b/>
           <w:bCs/>
         </w:rPr>
-        <w:t>Zdolik Bence</w:t>
-      </w:r>
+      </w:pPr>
+      <w:r>
+        <w:t xml:space="preserve">Alapadatokat tartalmazó táblákhoz adatfelvitel, módosítás és törlés megvalósítása űrlapon keresztül </w:t>
+      </w:r>
+      <w:r>
+        <w:t xml:space="preserve">– </w:t>
+      </w:r>
+      <w:r>
+        <w:rPr>
+          <w:b/>
+          <w:bCs/>
+        </w:rPr>
+        <w:t>Temesvári Ráhel</w:t>
+      </w:r>
+    </w:p>
+    <w:p>
+      <w:pPr>
+        <w:pStyle w:val="Listaszerbekezds"/>
+        <w:rPr>
+          <w:b/>
+          <w:bCs/>
+        </w:rPr>
+      </w:pPr>
+    </w:p>
+    <w:p>
+      <w:pPr>
+        <w:pStyle w:val="Listaszerbekezds"/>
+        <w:numPr>
+          <w:ilvl w:val="0"/>
+          <w:numId w:val="4"/>
+        </w:numPr>
+        <w:rPr>
+          <w:b/>
+          <w:bCs/>
+        </w:rPr>
+      </w:pPr>
+      <w:r>
+        <w:rPr>
+          <w:b/>
+          <w:bCs/>
+        </w:rPr>
+        <w:t>mérföldkő</w:t>
+      </w:r>
+    </w:p>
+    <w:p>
+      <w:pPr>
+        <w:pStyle w:val="Listaszerbekezds"/>
+      </w:pPr>
     </w:p>
     <w:p>
       <w:pPr>
@@ -719,76 +772,145 @@
         </w:numPr>
       </w:pPr>
       <w:r>
-        <w:t xml:space="preserve">Felhasználói szerepkörök és jogosultságkezelés implementálása – </w:t>
+        <w:t xml:space="preserve">Dokumentáció aktualizálása </w:t>
+      </w:r>
+      <w:r>
+        <w:t>–</w:t>
+      </w:r>
+      <w:r>
+        <w:t xml:space="preserve"> </w:t>
       </w:r>
       <w:r>
         <w:rPr>
           <w:b/>
           <w:bCs/>
         </w:rPr>
-        <w:t>Zdolik Bence</w:t>
-      </w:r>
-    </w:p>
-    <w:p>
-      <w:pPr>
-        <w:pStyle w:val="Listaszerbekezds"/>
+        <w:t>Urbán Ákos</w:t>
+      </w:r>
+    </w:p>
+    <w:p>
+      <w:pPr>
+        <w:pStyle w:val="Default"/>
         <w:numPr>
           <w:ilvl w:val="0"/>
           <w:numId w:val="9"/>
         </w:numPr>
-        <w:rPr>
+      </w:pPr>
+      <w:r>
+        <w:t xml:space="preserve">Alapadatokat tartalmazó táblák adataihoz lekérdezések készítése </w:t>
+      </w:r>
+      <w:r>
+        <w:rPr>
+          <w:rFonts w:asciiTheme="minorHAnsi" w:hAnsiTheme="minorHAnsi" w:cstheme="minorBidi"/>
+          <w:lang w:val="en-US"/>
+        </w:rPr>
+        <w:t>–</w:t>
+      </w:r>
+      <w:r>
+        <w:t xml:space="preserve"> </w:t>
+      </w:r>
+      <w:r>
+        <w:rPr>
+          <w:rFonts w:asciiTheme="minorHAnsi" w:hAnsiTheme="minorHAnsi" w:cstheme="minorBidi"/>
           <w:b/>
           <w:bCs/>
-        </w:rPr>
-      </w:pPr>
-      <w:r>
-        <w:t xml:space="preserve">Videók feltöltése és megjelenítése – </w:t>
-      </w:r>
-      <w:r>
-        <w:rPr>
-          <w:b/>
-          <w:bCs/>
-        </w:rPr>
-        <w:t>Temesvári Ráhel</w:t>
-      </w:r>
-    </w:p>
-    <w:p>
-      <w:pPr>
-        <w:pStyle w:val="Listaszerbekezds"/>
+          <w:lang w:val="en-US"/>
+        </w:rPr>
+        <w:t>Urbán Ákos</w:t>
+      </w:r>
+    </w:p>
+    <w:p>
+      <w:pPr>
+        <w:pStyle w:val="Default"/>
         <w:numPr>
           <w:ilvl w:val="0"/>
           <w:numId w:val="9"/>
         </w:numPr>
       </w:pPr>
       <w:r>
-        <w:t xml:space="preserve">Hozzászólások kezelése és moderáció – </w:t>
-      </w:r>
-      <w:r>
-        <w:rPr>
+        <w:t xml:space="preserve">Triggerek írása a specifikációban jelölt funkciókhoz </w:t>
+      </w:r>
+      <w:r>
+        <w:rPr>
+          <w:rFonts w:asciiTheme="minorHAnsi" w:hAnsiTheme="minorHAnsi" w:cstheme="minorBidi"/>
+          <w:lang w:val="en-US"/>
+        </w:rPr>
+        <w:t xml:space="preserve">– </w:t>
+      </w:r>
+      <w:r>
+        <w:rPr>
+          <w:rFonts w:asciiTheme="minorHAnsi" w:hAnsiTheme="minorHAnsi" w:cstheme="minorBidi"/>
           <w:b/>
           <w:bCs/>
+          <w:lang w:val="en-US"/>
         </w:rPr>
         <w:t>Temesvári Ráhel</w:t>
       </w:r>
     </w:p>
     <w:p>
       <w:pPr>
-        <w:pStyle w:val="Listaszerbekezds"/>
+        <w:pStyle w:val="Default"/>
         <w:numPr>
           <w:ilvl w:val="0"/>
           <w:numId w:val="9"/>
         </w:numPr>
       </w:pPr>
       <w:r>
-        <w:t xml:space="preserve">Felhasználói interakciók (like/dislike, ajánlások) – </w:t>
-      </w:r>
-      <w:r>
-        <w:rPr>
+        <w:t xml:space="preserve">Tárolt eljárások/függvények a megjelölt funkciókhoz </w:t>
+      </w:r>
+      <w:r>
+        <w:rPr>
+          <w:rFonts w:asciiTheme="minorHAnsi" w:hAnsiTheme="minorHAnsi" w:cstheme="minorBidi"/>
+          <w:lang w:val="en-US"/>
+        </w:rPr>
+        <w:t>–</w:t>
+      </w:r>
+      <w:r>
+        <w:t xml:space="preserve"> </w:t>
+      </w:r>
+      <w:r>
+        <w:rPr>
+          <w:rFonts w:asciiTheme="minorHAnsi" w:hAnsiTheme="minorHAnsi" w:cstheme="minorBidi"/>
           <w:b/>
           <w:bCs/>
-        </w:rPr>
-        <w:t>Urbán Ákos</w:t>
-      </w:r>
+          <w:lang w:val="en-US"/>
+        </w:rPr>
+        <w:t>Zdolik Bence</w:t>
+      </w:r>
+    </w:p>
+    <w:p>
+      <w:pPr>
+        <w:pStyle w:val="Default"/>
+        <w:numPr>
+          <w:ilvl w:val="0"/>
+          <w:numId w:val="9"/>
+        </w:numPr>
+      </w:pPr>
+      <w:r>
+        <w:t xml:space="preserve">Funkciókat megvalósító összetett lekérdezések </w:t>
+      </w:r>
+      <w:r>
+        <w:rPr>
+          <w:rFonts w:asciiTheme="minorHAnsi" w:hAnsiTheme="minorHAnsi" w:cstheme="minorBidi"/>
+          <w:lang w:val="en-US"/>
+        </w:rPr>
+        <w:t xml:space="preserve">– </w:t>
+      </w:r>
+      <w:r>
+        <w:rPr>
+          <w:rFonts w:asciiTheme="minorHAnsi" w:hAnsiTheme="minorHAnsi" w:cstheme="minorBidi"/>
+          <w:b/>
+          <w:bCs/>
+          <w:lang w:val="en-US"/>
+        </w:rPr>
+        <w:t>Temesvári Ráhel</w:t>
+      </w:r>
+    </w:p>
+    <w:p>
+      <w:pPr>
+        <w:pStyle w:val="Default"/>
+        <w:ind w:left="720"/>
+      </w:pPr>
     </w:p>
     <w:p>
       <w:pPr>
@@ -930,6 +1052,7 @@
           <w:bCs/>
           <w:lang w:val="hu-HU"/>
         </w:rPr>
+        <w:lastRenderedPageBreak/>
         <w:t>Lejátszási listák kezelése</w:t>
       </w:r>
       <w:r>
@@ -982,7 +1105,6 @@
           <w:bCs/>
           <w:lang w:val="hu-HU"/>
         </w:rPr>
-        <w:lastRenderedPageBreak/>
         <w:t>Adminisztrációs felület</w:t>
       </w:r>
       <w:r>
@@ -1860,6 +1982,7 @@
     </w:p>
     <w:p>
       <w:pPr>
+        <w:jc w:val="center"/>
         <w:rPr>
           <w:color w:val="FF0000"/>
           <w:lang w:val="hu-HU"/>
@@ -1872,10 +1995,10 @@
           <w:lang w:val="hu-HU"/>
         </w:rPr>
         <w:drawing>
-          <wp:inline distT="0" distB="0" distL="0" distR="0" wp14:anchorId="6993D2F3" wp14:editId="45EBE832">
-            <wp:extent cx="4857750" cy="2480395"/>
-            <wp:effectExtent l="0" t="0" r="0" b="0"/>
-            <wp:docPr id="1190358385" name="Kép 14"/>
+          <wp:inline distT="0" distB="0" distL="0" distR="0" wp14:anchorId="314B331C" wp14:editId="5C092749">
+            <wp:extent cx="6645910" cy="4563110"/>
+            <wp:effectExtent l="0" t="0" r="2540" b="8890"/>
+            <wp:docPr id="1808288246" name="Kép 23"/>
             <wp:cNvGraphicFramePr>
               <a:graphicFrameLocks xmlns:a="http://schemas.openxmlformats.org/drawingml/2006/main" noChangeAspect="1"/>
             </wp:cNvGraphicFramePr>
@@ -1883,7 +2006,7 @@
               <a:graphicData uri="http://schemas.openxmlformats.org/drawingml/2006/picture">
                 <pic:pic xmlns:pic="http://schemas.openxmlformats.org/drawingml/2006/picture">
                   <pic:nvPicPr>
-                    <pic:cNvPr id="1190358385" name="Kép 1190358385"/>
+                    <pic:cNvPr id="1808288246" name="Kép 1808288246"/>
                     <pic:cNvPicPr/>
                   </pic:nvPicPr>
                   <pic:blipFill>
@@ -1901,7 +2024,7 @@
                   <pic:spPr>
                     <a:xfrm>
                       <a:off x="0" y="0"/>
-                      <a:ext cx="4879315" cy="2491406"/>
+                      <a:ext cx="6645910" cy="4563110"/>
                     </a:xfrm>
                     <a:prstGeom prst="rect">
                       <a:avLst/>
@@ -1950,17 +2073,28 @@
           <w:lang w:val="hu-HU"/>
         </w:rPr>
       </w:pPr>
-      <w:r>
+    </w:p>
+    <w:p>
+      <w:pPr>
+        <w:jc w:val="center"/>
         <w:rPr>
           <w:noProof/>
           <w:color w:val="FF0000"/>
           <w:lang w:val="hu-HU"/>
         </w:rPr>
+      </w:pPr>
+      <w:r>
+        <w:rPr>
+          <w:noProof/>
+          <w:color w:val="FF0000"/>
+          <w:lang w:val="hu-HU"/>
+        </w:rPr>
+        <w:lastRenderedPageBreak/>
         <w:drawing>
-          <wp:inline distT="0" distB="0" distL="0" distR="0" wp14:anchorId="30F9C613" wp14:editId="1274BB16">
-            <wp:extent cx="4510324" cy="2730500"/>
-            <wp:effectExtent l="0" t="0" r="5080" b="0"/>
-            <wp:docPr id="1993185669" name="Kép 13"/>
+          <wp:inline distT="0" distB="0" distL="0" distR="0" wp14:anchorId="52AAD519" wp14:editId="5AF9B248">
+            <wp:extent cx="4248096" cy="2571750"/>
+            <wp:effectExtent l="0" t="0" r="635" b="0"/>
+            <wp:docPr id="891951765" name="Kép 15"/>
             <wp:cNvGraphicFramePr>
               <a:graphicFrameLocks xmlns:a="http://schemas.openxmlformats.org/drawingml/2006/main" noChangeAspect="1"/>
             </wp:cNvGraphicFramePr>
@@ -1968,7 +2102,7 @@
               <a:graphicData uri="http://schemas.openxmlformats.org/drawingml/2006/picture">
                 <pic:pic xmlns:pic="http://schemas.openxmlformats.org/drawingml/2006/picture">
                   <pic:nvPicPr>
-                    <pic:cNvPr id="1993185669" name="Kép 1993185669"/>
+                    <pic:cNvPr id="891951765" name="Kép 891951765"/>
                     <pic:cNvPicPr/>
                   </pic:nvPicPr>
                   <pic:blipFill>
@@ -1986,7 +2120,7 @@
                   <pic:spPr>
                     <a:xfrm>
                       <a:off x="0" y="0"/>
-                      <a:ext cx="4517971" cy="2735129"/>
+                      <a:ext cx="4300271" cy="2603336"/>
                     </a:xfrm>
                     <a:prstGeom prst="rect">
                       <a:avLst/>
@@ -2001,18 +2135,324 @@
     </w:p>
     <w:p>
       <w:pPr>
-        <w:rPr>
+        <w:jc w:val="center"/>
+        <w:rPr>
+          <w:noProof/>
           <w:color w:val="FF0000"/>
           <w:lang w:val="hu-HU"/>
         </w:rPr>
       </w:pPr>
-    </w:p>
-    <w:p>
-      <w:pPr>
-        <w:rPr>
+      <w:r>
+        <w:rPr>
+          <w:noProof/>
           <w:color w:val="FF0000"/>
           <w:lang w:val="hu-HU"/>
         </w:rPr>
+        <w:drawing>
+          <wp:inline distT="0" distB="0" distL="0" distR="0" wp14:anchorId="0DFA3565" wp14:editId="2F67808E">
+            <wp:extent cx="4484045" cy="2273300"/>
+            <wp:effectExtent l="0" t="0" r="0" b="0"/>
+            <wp:docPr id="1160258505" name="Kép 17"/>
+            <wp:cNvGraphicFramePr>
+              <a:graphicFrameLocks xmlns:a="http://schemas.openxmlformats.org/drawingml/2006/main" noChangeAspect="1"/>
+            </wp:cNvGraphicFramePr>
+            <a:graphic xmlns:a="http://schemas.openxmlformats.org/drawingml/2006/main">
+              <a:graphicData uri="http://schemas.openxmlformats.org/drawingml/2006/picture">
+                <pic:pic xmlns:pic="http://schemas.openxmlformats.org/drawingml/2006/picture">
+                  <pic:nvPicPr>
+                    <pic:cNvPr id="1160258505" name="Kép 1160258505"/>
+                    <pic:cNvPicPr/>
+                  </pic:nvPicPr>
+                  <pic:blipFill>
+                    <a:blip r:embed="rId7">
+                      <a:extLst>
+                        <a:ext uri="{28A0092B-C50C-407E-A947-70E740481C1C}">
+                          <a14:useLocalDpi xmlns:a14="http://schemas.microsoft.com/office/drawing/2010/main" val="0"/>
+                        </a:ext>
+                      </a:extLst>
+                    </a:blip>
+                    <a:stretch>
+                      <a:fillRect/>
+                    </a:stretch>
+                  </pic:blipFill>
+                  <pic:spPr>
+                    <a:xfrm>
+                      <a:off x="0" y="0"/>
+                      <a:ext cx="4520377" cy="2291719"/>
+                    </a:xfrm>
+                    <a:prstGeom prst="rect">
+                      <a:avLst/>
+                    </a:prstGeom>
+                  </pic:spPr>
+                </pic:pic>
+              </a:graphicData>
+            </a:graphic>
+          </wp:inline>
+        </w:drawing>
+      </w:r>
+    </w:p>
+    <w:p>
+      <w:pPr>
+        <w:jc w:val="center"/>
+        <w:rPr>
+          <w:noProof/>
+          <w:color w:val="FF0000"/>
+          <w:lang w:val="hu-HU"/>
+        </w:rPr>
+      </w:pPr>
+    </w:p>
+    <w:p>
+      <w:pPr>
+        <w:jc w:val="center"/>
+        <w:rPr>
+          <w:noProof/>
+          <w:color w:val="FF0000"/>
+          <w:lang w:val="hu-HU"/>
+        </w:rPr>
+      </w:pPr>
+      <w:r>
+        <w:rPr>
+          <w:noProof/>
+          <w:color w:val="FF0000"/>
+          <w:lang w:val="hu-HU"/>
+        </w:rPr>
+        <w:drawing>
+          <wp:inline distT="0" distB="0" distL="0" distR="0" wp14:anchorId="0BDB0F58" wp14:editId="7779F37B">
+            <wp:extent cx="4292600" cy="2176241"/>
+            <wp:effectExtent l="0" t="0" r="0" b="0"/>
+            <wp:docPr id="173401339" name="Kép 20"/>
+            <wp:cNvGraphicFramePr>
+              <a:graphicFrameLocks xmlns:a="http://schemas.openxmlformats.org/drawingml/2006/main" noChangeAspect="1"/>
+            </wp:cNvGraphicFramePr>
+            <a:graphic xmlns:a="http://schemas.openxmlformats.org/drawingml/2006/main">
+              <a:graphicData uri="http://schemas.openxmlformats.org/drawingml/2006/picture">
+                <pic:pic xmlns:pic="http://schemas.openxmlformats.org/drawingml/2006/picture">
+                  <pic:nvPicPr>
+                    <pic:cNvPr id="173401339" name="Kép 173401339"/>
+                    <pic:cNvPicPr/>
+                  </pic:nvPicPr>
+                  <pic:blipFill>
+                    <a:blip r:embed="rId8">
+                      <a:extLst>
+                        <a:ext uri="{28A0092B-C50C-407E-A947-70E740481C1C}">
+                          <a14:useLocalDpi xmlns:a14="http://schemas.microsoft.com/office/drawing/2010/main" val="0"/>
+                        </a:ext>
+                      </a:extLst>
+                    </a:blip>
+                    <a:stretch>
+                      <a:fillRect/>
+                    </a:stretch>
+                  </pic:blipFill>
+                  <pic:spPr>
+                    <a:xfrm>
+                      <a:off x="0" y="0"/>
+                      <a:ext cx="4304295" cy="2182170"/>
+                    </a:xfrm>
+                    <a:prstGeom prst="rect">
+                      <a:avLst/>
+                    </a:prstGeom>
+                  </pic:spPr>
+                </pic:pic>
+              </a:graphicData>
+            </a:graphic>
+          </wp:inline>
+        </w:drawing>
+      </w:r>
+    </w:p>
+    <w:p>
+      <w:pPr>
+        <w:rPr>
+          <w:color w:val="FF0000"/>
+          <w:lang w:val="hu-HU"/>
+        </w:rPr>
+      </w:pPr>
+    </w:p>
+    <w:p>
+      <w:pPr>
+        <w:jc w:val="center"/>
+        <w:rPr>
+          <w:color w:val="FF0000"/>
+          <w:lang w:val="hu-HU"/>
+        </w:rPr>
+      </w:pPr>
+      <w:r>
+        <w:rPr>
+          <w:noProof/>
+          <w:color w:val="FF0000"/>
+          <w:lang w:val="hu-HU"/>
+        </w:rPr>
+        <w:drawing>
+          <wp:inline distT="0" distB="0" distL="0" distR="0" wp14:anchorId="611C35CD" wp14:editId="0F2E069F">
+            <wp:extent cx="4321219" cy="2190750"/>
+            <wp:effectExtent l="0" t="0" r="3175" b="0"/>
+            <wp:docPr id="552421987" name="Kép 19"/>
+            <wp:cNvGraphicFramePr>
+              <a:graphicFrameLocks xmlns:a="http://schemas.openxmlformats.org/drawingml/2006/main" noChangeAspect="1"/>
+            </wp:cNvGraphicFramePr>
+            <a:graphic xmlns:a="http://schemas.openxmlformats.org/drawingml/2006/main">
+              <a:graphicData uri="http://schemas.openxmlformats.org/drawingml/2006/picture">
+                <pic:pic xmlns:pic="http://schemas.openxmlformats.org/drawingml/2006/picture">
+                  <pic:nvPicPr>
+                    <pic:cNvPr id="552421987" name="Kép 552421987"/>
+                    <pic:cNvPicPr/>
+                  </pic:nvPicPr>
+                  <pic:blipFill>
+                    <a:blip r:embed="rId9">
+                      <a:extLst>
+                        <a:ext uri="{28A0092B-C50C-407E-A947-70E740481C1C}">
+                          <a14:useLocalDpi xmlns:a14="http://schemas.microsoft.com/office/drawing/2010/main" val="0"/>
+                        </a:ext>
+                      </a:extLst>
+                    </a:blip>
+                    <a:stretch>
+                      <a:fillRect/>
+                    </a:stretch>
+                  </pic:blipFill>
+                  <pic:spPr>
+                    <a:xfrm>
+                      <a:off x="0" y="0"/>
+                      <a:ext cx="4326720" cy="2193539"/>
+                    </a:xfrm>
+                    <a:prstGeom prst="rect">
+                      <a:avLst/>
+                    </a:prstGeom>
+                  </pic:spPr>
+                </pic:pic>
+              </a:graphicData>
+            </a:graphic>
+          </wp:inline>
+        </w:drawing>
+      </w:r>
+    </w:p>
+    <w:p>
+      <w:pPr>
+        <w:rPr>
+          <w:color w:val="FF0000"/>
+          <w:lang w:val="hu-HU"/>
+        </w:rPr>
+      </w:pPr>
+    </w:p>
+    <w:p>
+      <w:pPr>
+        <w:jc w:val="center"/>
+        <w:rPr>
+          <w:color w:val="FF0000"/>
+          <w:lang w:val="hu-HU"/>
+        </w:rPr>
+      </w:pPr>
+      <w:r>
+        <w:rPr>
+          <w:noProof/>
+          <w:color w:val="FF0000"/>
+          <w:lang w:val="hu-HU"/>
+        </w:rPr>
+        <w:lastRenderedPageBreak/>
+        <w:drawing>
+          <wp:inline distT="0" distB="0" distL="0" distR="0" wp14:anchorId="4620102E" wp14:editId="57D91A54">
+            <wp:extent cx="5097786" cy="2584450"/>
+            <wp:effectExtent l="0" t="0" r="7620" b="6350"/>
+            <wp:docPr id="2101839983" name="Kép 21"/>
+            <wp:cNvGraphicFramePr>
+              <a:graphicFrameLocks xmlns:a="http://schemas.openxmlformats.org/drawingml/2006/main" noChangeAspect="1"/>
+            </wp:cNvGraphicFramePr>
+            <a:graphic xmlns:a="http://schemas.openxmlformats.org/drawingml/2006/main">
+              <a:graphicData uri="http://schemas.openxmlformats.org/drawingml/2006/picture">
+                <pic:pic xmlns:pic="http://schemas.openxmlformats.org/drawingml/2006/picture">
+                  <pic:nvPicPr>
+                    <pic:cNvPr id="2101839983" name="Kép 2101839983"/>
+                    <pic:cNvPicPr/>
+                  </pic:nvPicPr>
+                  <pic:blipFill>
+                    <a:blip r:embed="rId10">
+                      <a:extLst>
+                        <a:ext uri="{28A0092B-C50C-407E-A947-70E740481C1C}">
+                          <a14:useLocalDpi xmlns:a14="http://schemas.microsoft.com/office/drawing/2010/main" val="0"/>
+                        </a:ext>
+                      </a:extLst>
+                    </a:blip>
+                    <a:stretch>
+                      <a:fillRect/>
+                    </a:stretch>
+                  </pic:blipFill>
+                  <pic:spPr>
+                    <a:xfrm>
+                      <a:off x="0" y="0"/>
+                      <a:ext cx="5102055" cy="2586614"/>
+                    </a:xfrm>
+                    <a:prstGeom prst="rect">
+                      <a:avLst/>
+                    </a:prstGeom>
+                  </pic:spPr>
+                </pic:pic>
+              </a:graphicData>
+            </a:graphic>
+          </wp:inline>
+        </w:drawing>
+      </w:r>
+    </w:p>
+    <w:p>
+      <w:pPr>
+        <w:jc w:val="center"/>
+        <w:rPr>
+          <w:color w:val="FF0000"/>
+          <w:lang w:val="hu-HU"/>
+        </w:rPr>
+      </w:pPr>
+      <w:r>
+        <w:rPr>
+          <w:noProof/>
+          <w:color w:val="FF0000"/>
+          <w:lang w:val="hu-HU"/>
+        </w:rPr>
+        <w:drawing>
+          <wp:inline distT="0" distB="0" distL="0" distR="0" wp14:anchorId="4194CE0B" wp14:editId="24DB4407">
+            <wp:extent cx="4279900" cy="2142813"/>
+            <wp:effectExtent l="0" t="0" r="6350" b="0"/>
+            <wp:docPr id="2045038133" name="Kép 22"/>
+            <wp:cNvGraphicFramePr>
+              <a:graphicFrameLocks xmlns:a="http://schemas.openxmlformats.org/drawingml/2006/main" noChangeAspect="1"/>
+            </wp:cNvGraphicFramePr>
+            <a:graphic xmlns:a="http://schemas.openxmlformats.org/drawingml/2006/main">
+              <a:graphicData uri="http://schemas.openxmlformats.org/drawingml/2006/picture">
+                <pic:pic xmlns:pic="http://schemas.openxmlformats.org/drawingml/2006/picture">
+                  <pic:nvPicPr>
+                    <pic:cNvPr id="2045038133" name="Kép 2045038133"/>
+                    <pic:cNvPicPr/>
+                  </pic:nvPicPr>
+                  <pic:blipFill>
+                    <a:blip r:embed="rId11">
+                      <a:extLst>
+                        <a:ext uri="{28A0092B-C50C-407E-A947-70E740481C1C}">
+                          <a14:useLocalDpi xmlns:a14="http://schemas.microsoft.com/office/drawing/2010/main" val="0"/>
+                        </a:ext>
+                      </a:extLst>
+                    </a:blip>
+                    <a:stretch>
+                      <a:fillRect/>
+                    </a:stretch>
+                  </pic:blipFill>
+                  <pic:spPr>
+                    <a:xfrm>
+                      <a:off x="0" y="0"/>
+                      <a:ext cx="4294800" cy="2150273"/>
+                    </a:xfrm>
+                    <a:prstGeom prst="rect">
+                      <a:avLst/>
+                    </a:prstGeom>
+                  </pic:spPr>
+                </pic:pic>
+              </a:graphicData>
+            </a:graphic>
+          </wp:inline>
+        </w:drawing>
+      </w:r>
+    </w:p>
+    <w:p>
+      <w:pPr>
+        <w:rPr>
+          <w:color w:val="FF0000"/>
+          <w:lang w:val="hu-HU"/>
+        </w:rPr>
       </w:pPr>
     </w:p>
     <w:p>
@@ -2039,6 +2479,7 @@
     </w:p>
     <w:p>
       <w:pPr>
+        <w:jc w:val="center"/>
         <w:rPr>
           <w:color w:val="FF0000"/>
           <w:lang w:val="hu-HU"/>
@@ -2046,10 +2487,51 @@
       </w:pPr>
       <w:r>
         <w:rPr>
+          <w:noProof/>
           <w:color w:val="FF0000"/>
           <w:lang w:val="hu-HU"/>
         </w:rPr>
-        <w:t>A DFD 1. szintje:</w:t>
+        <w:drawing>
+          <wp:inline distT="0" distB="0" distL="0" distR="0" wp14:anchorId="758D245A" wp14:editId="76E56E22">
+            <wp:extent cx="5981700" cy="3384067"/>
+            <wp:effectExtent l="0" t="0" r="0" b="6985"/>
+            <wp:docPr id="2003202814" name="Kép 24"/>
+            <wp:cNvGraphicFramePr>
+              <a:graphicFrameLocks xmlns:a="http://schemas.openxmlformats.org/drawingml/2006/main" noChangeAspect="1"/>
+            </wp:cNvGraphicFramePr>
+            <a:graphic xmlns:a="http://schemas.openxmlformats.org/drawingml/2006/main">
+              <a:graphicData uri="http://schemas.openxmlformats.org/drawingml/2006/picture">
+                <pic:pic xmlns:pic="http://schemas.openxmlformats.org/drawingml/2006/picture">
+                  <pic:nvPicPr>
+                    <pic:cNvPr id="2003202814" name="Kép 2003202814"/>
+                    <pic:cNvPicPr/>
+                  </pic:nvPicPr>
+                  <pic:blipFill>
+                    <a:blip r:embed="rId12">
+                      <a:extLst>
+                        <a:ext uri="{28A0092B-C50C-407E-A947-70E740481C1C}">
+                          <a14:useLocalDpi xmlns:a14="http://schemas.microsoft.com/office/drawing/2010/main" val="0"/>
+                        </a:ext>
+                      </a:extLst>
+                    </a:blip>
+                    <a:stretch>
+                      <a:fillRect/>
+                    </a:stretch>
+                  </pic:blipFill>
+                  <pic:spPr>
+                    <a:xfrm>
+                      <a:off x="0" y="0"/>
+                      <a:ext cx="5990167" cy="3388857"/>
+                    </a:xfrm>
+                    <a:prstGeom prst="rect">
+                      <a:avLst/>
+                    </a:prstGeom>
+                  </pic:spPr>
+                </pic:pic>
+              </a:graphicData>
+            </a:graphic>
+          </wp:inline>
+        </w:drawing>
       </w:r>
     </w:p>
     <w:p>
@@ -7750,7 +8232,7 @@
         <w:rFonts w:hint="default"/>
       </w:rPr>
     </w:lvl>
-    <w:lvl w:ilvl="1" w:tplc="040E0019" w:tentative="1">
+    <w:lvl w:ilvl="1" w:tplc="040E0019">
       <w:start w:val="1"/>
       <w:numFmt w:val="lowerLetter"/>
       <w:lvlText w:val="%2."/>
@@ -8207,6 +8689,155 @@
     </w:lvl>
   </w:abstractNum>
   <w:abstractNum w:abstractNumId="5" w15:restartNumberingAfterBreak="0">
+    <w:nsid w:val="5A3A2F6E"/>
+    <w:multiLevelType w:val="multilevel"/>
+    <w:tmpl w:val="A40AA5B6"/>
+    <w:lvl w:ilvl="0">
+      <w:start w:val="1"/>
+      <w:numFmt w:val="bullet"/>
+      <w:lvlText w:val=""/>
+      <w:lvlJc w:val="left"/>
+      <w:pPr>
+        <w:tabs>
+          <w:tab w:val="num" w:pos="720"/>
+        </w:tabs>
+        <w:ind w:left="720" w:hanging="360"/>
+      </w:pPr>
+      <w:rPr>
+        <w:rFonts w:ascii="Symbol" w:hAnsi="Symbol" w:hint="default"/>
+        <w:sz w:val="20"/>
+      </w:rPr>
+    </w:lvl>
+    <w:lvl w:ilvl="1">
+      <w:start w:val="1"/>
+      <w:numFmt w:val="bullet"/>
+      <w:lvlText w:val="o"/>
+      <w:lvlJc w:val="left"/>
+      <w:pPr>
+        <w:tabs>
+          <w:tab w:val="num" w:pos="1440"/>
+        </w:tabs>
+        <w:ind w:left="1440" w:hanging="360"/>
+      </w:pPr>
+      <w:rPr>
+        <w:rFonts w:ascii="Courier New" w:hAnsi="Courier New" w:hint="default"/>
+        <w:sz w:val="20"/>
+      </w:rPr>
+    </w:lvl>
+    <w:lvl w:ilvl="2" w:tentative="1">
+      <w:start w:val="1"/>
+      <w:numFmt w:val="bullet"/>
+      <w:lvlText w:val=""/>
+      <w:lvlJc w:val="left"/>
+      <w:pPr>
+        <w:tabs>
+          <w:tab w:val="num" w:pos="2160"/>
+        </w:tabs>
+        <w:ind w:left="2160" w:hanging="360"/>
+      </w:pPr>
+      <w:rPr>
+        <w:rFonts w:ascii="Wingdings" w:hAnsi="Wingdings" w:hint="default"/>
+        <w:sz w:val="20"/>
+      </w:rPr>
+    </w:lvl>
+    <w:lvl w:ilvl="3" w:tentative="1">
+      <w:start w:val="1"/>
+      <w:numFmt w:val="bullet"/>
+      <w:lvlText w:val=""/>
+      <w:lvlJc w:val="left"/>
+      <w:pPr>
+        <w:tabs>
+          <w:tab w:val="num" w:pos="2880"/>
+        </w:tabs>
+        <w:ind w:left="2880" w:hanging="360"/>
+      </w:pPr>
+      <w:rPr>
+        <w:rFonts w:ascii="Wingdings" w:hAnsi="Wingdings" w:hint="default"/>
+        <w:sz w:val="20"/>
+      </w:rPr>
+    </w:lvl>
+    <w:lvl w:ilvl="4" w:tentative="1">
+      <w:start w:val="1"/>
+      <w:numFmt w:val="bullet"/>
+      <w:lvlText w:val=""/>
+      <w:lvlJc w:val="left"/>
+      <w:pPr>
+        <w:tabs>
+          <w:tab w:val="num" w:pos="3600"/>
+        </w:tabs>
+        <w:ind w:left="3600" w:hanging="360"/>
+      </w:pPr>
+      <w:rPr>
+        <w:rFonts w:ascii="Wingdings" w:hAnsi="Wingdings" w:hint="default"/>
+        <w:sz w:val="20"/>
+      </w:rPr>
+    </w:lvl>
+    <w:lvl w:ilvl="5" w:tentative="1">
+      <w:start w:val="1"/>
+      <w:numFmt w:val="bullet"/>
+      <w:lvlText w:val=""/>
+      <w:lvlJc w:val="left"/>
+      <w:pPr>
+        <w:tabs>
+          <w:tab w:val="num" w:pos="4320"/>
+        </w:tabs>
+        <w:ind w:left="4320" w:hanging="360"/>
+      </w:pPr>
+      <w:rPr>
+        <w:rFonts w:ascii="Wingdings" w:hAnsi="Wingdings" w:hint="default"/>
+        <w:sz w:val="20"/>
+      </w:rPr>
+    </w:lvl>
+    <w:lvl w:ilvl="6" w:tentative="1">
+      <w:start w:val="1"/>
+      <w:numFmt w:val="bullet"/>
+      <w:lvlText w:val=""/>
+      <w:lvlJc w:val="left"/>
+      <w:pPr>
+        <w:tabs>
+          <w:tab w:val="num" w:pos="5040"/>
+        </w:tabs>
+        <w:ind w:left="5040" w:hanging="360"/>
+      </w:pPr>
+      <w:rPr>
+        <w:rFonts w:ascii="Wingdings" w:hAnsi="Wingdings" w:hint="default"/>
+        <w:sz w:val="20"/>
+      </w:rPr>
+    </w:lvl>
+    <w:lvl w:ilvl="7" w:tentative="1">
+      <w:start w:val="1"/>
+      <w:numFmt w:val="bullet"/>
+      <w:lvlText w:val=""/>
+      <w:lvlJc w:val="left"/>
+      <w:pPr>
+        <w:tabs>
+          <w:tab w:val="num" w:pos="5760"/>
+        </w:tabs>
+        <w:ind w:left="5760" w:hanging="360"/>
+      </w:pPr>
+      <w:rPr>
+        <w:rFonts w:ascii="Wingdings" w:hAnsi="Wingdings" w:hint="default"/>
+        <w:sz w:val="20"/>
+      </w:rPr>
+    </w:lvl>
+    <w:lvl w:ilvl="8" w:tentative="1">
+      <w:start w:val="1"/>
+      <w:numFmt w:val="bullet"/>
+      <w:lvlText w:val=""/>
+      <w:lvlJc w:val="left"/>
+      <w:pPr>
+        <w:tabs>
+          <w:tab w:val="num" w:pos="6480"/>
+        </w:tabs>
+        <w:ind w:left="6480" w:hanging="360"/>
+      </w:pPr>
+      <w:rPr>
+        <w:rFonts w:ascii="Wingdings" w:hAnsi="Wingdings" w:hint="default"/>
+        <w:sz w:val="20"/>
+      </w:rPr>
+    </w:lvl>
+  </w:abstractNum>
+  <w:abstractNum w:abstractNumId="6" w15:restartNumberingAfterBreak="0">
     <w:nsid w:val="6608067F"/>
     <w:multiLevelType w:val="hybridMultilevel"/>
     <w:tmpl w:val="B6CC54A2"/>
@@ -8319,7 +8950,7 @@
       </w:rPr>
     </w:lvl>
   </w:abstractNum>
-  <w:abstractNum w:abstractNumId="6" w15:restartNumberingAfterBreak="0">
+  <w:abstractNum w:abstractNumId="7" w15:restartNumberingAfterBreak="0">
     <w:nsid w:val="67DB1112"/>
     <w:multiLevelType w:val="hybridMultilevel"/>
     <w:tmpl w:val="335E258C"/>
@@ -8432,7 +9063,7 @@
       </w:rPr>
     </w:lvl>
   </w:abstractNum>
-  <w:abstractNum w:abstractNumId="7" w15:restartNumberingAfterBreak="0">
+  <w:abstractNum w:abstractNumId="8" w15:restartNumberingAfterBreak="0">
     <w:nsid w:val="700C5889"/>
     <w:multiLevelType w:val="multilevel"/>
     <w:tmpl w:val="A7A4B830"/>
@@ -8581,7 +9212,7 @@
       </w:rPr>
     </w:lvl>
   </w:abstractNum>
-  <w:abstractNum w:abstractNumId="8" w15:restartNumberingAfterBreak="0">
+  <w:abstractNum w:abstractNumId="9" w15:restartNumberingAfterBreak="0">
     <w:nsid w:val="725A371F"/>
     <w:multiLevelType w:val="hybridMultilevel"/>
     <w:tmpl w:val="9DD6B8E4"/>
@@ -8695,7 +9326,7 @@
     </w:lvl>
   </w:abstractNum>
   <w:num w:numId="1" w16cid:durableId="1093238745">
-    <w:abstractNumId w:val="7"/>
+    <w:abstractNumId w:val="8"/>
   </w:num>
   <w:num w:numId="2" w16cid:durableId="236206471">
     <w:abstractNumId w:val="4"/>
@@ -8713,12 +9344,15 @@
     <w:abstractNumId w:val="3"/>
   </w:num>
   <w:num w:numId="7" w16cid:durableId="964428702">
+    <w:abstractNumId w:val="7"/>
+  </w:num>
+  <w:num w:numId="8" w16cid:durableId="839583359">
+    <w:abstractNumId w:val="9"/>
+  </w:num>
+  <w:num w:numId="9" w16cid:durableId="313146107">
     <w:abstractNumId w:val="6"/>
   </w:num>
-  <w:num w:numId="8" w16cid:durableId="839583359">
-    <w:abstractNumId w:val="8"/>
-  </w:num>
-  <w:num w:numId="9" w16cid:durableId="313146107">
+  <w:num w:numId="10" w16cid:durableId="1334332215">
     <w:abstractNumId w:val="5"/>
   </w:num>
 </w:numbering>
@@ -9598,6 +10232,22 @@
       <w:bCs/>
     </w:rPr>
   </w:style>
+  <w:style w:type="paragraph" w:customStyle="1" w:styleId="Default">
+    <w:name w:val="Default"/>
+    <w:rsid w:val="00B15B57"/>
+    <w:pPr>
+      <w:suppressAutoHyphens w:val="0"/>
+      <w:autoSpaceDE w:val="0"/>
+      <w:autoSpaceDN w:val="0"/>
+      <w:adjustRightInd w:val="0"/>
+    </w:pPr>
+    <w:rPr>
+      <w:rFonts w:ascii="Times New Roman" w:hAnsi="Times New Roman" w:cs="Times New Roman"/>
+      <w:color w:val="000000"/>
+      <w:sz w:val="24"/>
+      <w:szCs w:val="24"/>
+    </w:rPr>
+  </w:style>
 </w:styles>
 </file>
 

--- a/SSADM_videomegoszto_projekt.docx
+++ b/SSADM_videomegoszto_projekt.docx
@@ -2545,39 +2545,84 @@
     <w:p>
       <w:pPr>
         <w:rPr>
+          <w:lang w:val="hu-HU"/>
+        </w:rPr>
+      </w:pPr>
+      <w:r>
+        <w:rPr>
+          <w:lang w:val="hu-HU"/>
+        </w:rPr>
+        <w:t>A DFD 2. szintje:</w:t>
+      </w:r>
+    </w:p>
+    <w:p>
+      <w:pPr>
+        <w:rPr>
           <w:color w:val="FF0000"/>
           <w:lang w:val="hu-HU"/>
         </w:rPr>
       </w:pPr>
-      <w:r>
-        <w:rPr>
-          <w:color w:val="FF0000"/>
-          <w:lang w:val="hu-HU"/>
-        </w:rPr>
-        <w:t>A DFD 2. szintje:</w:t>
-      </w:r>
-    </w:p>
-    <w:p>
-      <w:pPr>
-        <w:rPr>
-          <w:color w:val="FF0000"/>
-          <w:lang w:val="hu-HU"/>
-        </w:rPr>
-      </w:pPr>
-    </w:p>
-    <w:p>
-      <w:pPr>
-        <w:rPr>
-          <w:lang w:val="hu-HU"/>
-        </w:rPr>
-      </w:pPr>
+    </w:p>
+    <w:p>
+      <w:pPr>
+        <w:rPr>
+          <w:lang w:val="hu-HU"/>
+        </w:rPr>
+      </w:pPr>
+      <w:r>
+        <w:rPr>
+          <w:noProof/>
+          <w:lang w:val="hu-HU"/>
+        </w:rPr>
+        <w:lastRenderedPageBreak/>
+        <w:drawing>
+          <wp:inline distT="0" distB="0" distL="0" distR="0" wp14:anchorId="1649F561" wp14:editId="576C340E">
+            <wp:extent cx="4646338" cy="3733800"/>
+            <wp:effectExtent l="0" t="0" r="1905" b="0"/>
+            <wp:docPr id="92630591" name="Kép 25"/>
+            <wp:cNvGraphicFramePr>
+              <a:graphicFrameLocks xmlns:a="http://schemas.openxmlformats.org/drawingml/2006/main" noChangeAspect="1"/>
+            </wp:cNvGraphicFramePr>
+            <a:graphic xmlns:a="http://schemas.openxmlformats.org/drawingml/2006/main">
+              <a:graphicData uri="http://schemas.openxmlformats.org/drawingml/2006/picture">
+                <pic:pic xmlns:pic="http://schemas.openxmlformats.org/drawingml/2006/picture">
+                  <pic:nvPicPr>
+                    <pic:cNvPr id="92630591" name="Kép 92630591"/>
+                    <pic:cNvPicPr/>
+                  </pic:nvPicPr>
+                  <pic:blipFill>
+                    <a:blip r:embed="rId13">
+                      <a:extLst>
+                        <a:ext uri="{28A0092B-C50C-407E-A947-70E740481C1C}">
+                          <a14:useLocalDpi xmlns:a14="http://schemas.microsoft.com/office/drawing/2010/main" val="0"/>
+                        </a:ext>
+                      </a:extLst>
+                    </a:blip>
+                    <a:stretch>
+                      <a:fillRect/>
+                    </a:stretch>
+                  </pic:blipFill>
+                  <pic:spPr>
+                    <a:xfrm>
+                      <a:off x="0" y="0"/>
+                      <a:ext cx="4651955" cy="3738314"/>
+                    </a:xfrm>
+                    <a:prstGeom prst="rect">
+                      <a:avLst/>
+                    </a:prstGeom>
+                  </pic:spPr>
+                </pic:pic>
+              </a:graphicData>
+            </a:graphic>
+          </wp:inline>
+        </w:drawing>
+      </w:r>
     </w:p>
     <w:p>
       <w:pPr>
         <w:pStyle w:val="Cmsor2"/>
       </w:pPr>
       <w:r>
-        <w:lastRenderedPageBreak/>
         <w:t>Egyedmodell:</w:t>
       </w:r>
     </w:p>

--- a/SSADM_videomegoszto_projekt.docx
+++ b/SSADM_videomegoszto_projekt.docx
@@ -1940,40 +1940,61 @@
     </w:p>
     <w:p>
       <w:pPr>
-        <w:rPr>
-          <w:lang w:val="hu-HU"/>
-        </w:rPr>
-      </w:pPr>
-      <w:r>
-        <w:rPr>
-          <w:lang w:val="hu-HU"/>
-        </w:rPr>
-        <w:t>Fizikai</w:t>
-      </w:r>
-    </w:p>
-    <w:p>
-      <w:pPr>
-        <w:rPr>
-          <w:color w:val="FF0000"/>
-          <w:lang w:val="hu-HU"/>
-        </w:rPr>
-      </w:pPr>
-    </w:p>
-    <w:p>
-      <w:pPr>
-        <w:rPr>
-          <w:lang w:val="hu-HU"/>
-        </w:rPr>
-      </w:pPr>
-      <w:r>
-        <w:rPr>
-          <w:lang w:val="hu-HU"/>
-        </w:rPr>
-        <w:t>A DFD 1. szintje:</w:t>
-      </w:r>
-    </w:p>
-    <w:p>
-      <w:pPr>
+        <w:pStyle w:val="Listaszerbekezds"/>
+        <w:numPr>
+          <w:ilvl w:val="0"/>
+          <w:numId w:val="11"/>
+        </w:numPr>
+        <w:rPr>
+          <w:b/>
+          <w:bCs/>
+          <w:lang w:val="hu-HU"/>
+        </w:rPr>
+      </w:pPr>
+      <w:r>
+        <w:rPr>
+          <w:b/>
+          <w:bCs/>
+          <w:lang w:val="hu-HU"/>
+        </w:rPr>
+        <w:t>szintű f</w:t>
+      </w:r>
+      <w:r>
+        <w:rPr>
+          <w:b/>
+          <w:bCs/>
+          <w:lang w:val="hu-HU"/>
+        </w:rPr>
+        <w:t>izikai</w:t>
+      </w:r>
+      <w:r>
+        <w:rPr>
+          <w:b/>
+          <w:bCs/>
+          <w:lang w:val="hu-HU"/>
+        </w:rPr>
+        <w:t xml:space="preserve"> </w:t>
+      </w:r>
+      <w:r>
+        <w:rPr>
+          <w:b/>
+          <w:bCs/>
+          <w:lang w:val="hu-HU"/>
+        </w:rPr>
+        <w:t>D</w:t>
+      </w:r>
+      <w:r>
+        <w:rPr>
+          <w:b/>
+          <w:bCs/>
+          <w:lang w:val="hu-HU"/>
+        </w:rPr>
+        <w:t>FD</w:t>
+      </w:r>
+    </w:p>
+    <w:p>
+      <w:pPr>
+        <w:pStyle w:val="Listaszerbekezds"/>
         <w:rPr>
           <w:color w:val="FF0000"/>
           <w:lang w:val="hu-HU"/>
@@ -1995,10 +2016,10 @@
           <w:lang w:val="hu-HU"/>
         </w:rPr>
         <w:drawing>
-          <wp:inline distT="0" distB="0" distL="0" distR="0" wp14:anchorId="314B331C" wp14:editId="5C092749">
-            <wp:extent cx="6645910" cy="4563110"/>
-            <wp:effectExtent l="0" t="0" r="2540" b="8890"/>
-            <wp:docPr id="1808288246" name="Kép 23"/>
+          <wp:inline distT="0" distB="0" distL="0" distR="0" wp14:anchorId="3E944AE8" wp14:editId="625F0087">
+            <wp:extent cx="6153150" cy="2777325"/>
+            <wp:effectExtent l="0" t="0" r="0" b="4445"/>
+            <wp:docPr id="1487254441" name="Kép 15"/>
             <wp:cNvGraphicFramePr>
               <a:graphicFrameLocks xmlns:a="http://schemas.openxmlformats.org/drawingml/2006/main" noChangeAspect="1"/>
             </wp:cNvGraphicFramePr>
@@ -2006,7 +2027,7 @@
               <a:graphicData uri="http://schemas.openxmlformats.org/drawingml/2006/picture">
                 <pic:pic xmlns:pic="http://schemas.openxmlformats.org/drawingml/2006/picture">
                   <pic:nvPicPr>
-                    <pic:cNvPr id="1808288246" name="Kép 1808288246"/>
+                    <pic:cNvPr id="1487254441" name="Kép 1487254441"/>
                     <pic:cNvPicPr/>
                   </pic:nvPicPr>
                   <pic:blipFill>
@@ -2024,7 +2045,7 @@
                   <pic:spPr>
                     <a:xfrm>
                       <a:off x="0" y="0"/>
-                      <a:ext cx="6645910" cy="4563110"/>
+                      <a:ext cx="6161431" cy="2781063"/>
                     </a:xfrm>
                     <a:prstGeom prst="rect">
                       <a:avLst/>
@@ -2047,15 +2068,24 @@
     </w:p>
     <w:p>
       <w:pPr>
-        <w:rPr>
-          <w:lang w:val="hu-HU"/>
-        </w:rPr>
-      </w:pPr>
-      <w:r>
-        <w:rPr>
-          <w:lang w:val="hu-HU"/>
-        </w:rPr>
-        <w:t>A DFD 2. szintje:</w:t>
+        <w:pStyle w:val="Listaszerbekezds"/>
+        <w:numPr>
+          <w:ilvl w:val="0"/>
+          <w:numId w:val="11"/>
+        </w:numPr>
+        <w:rPr>
+          <w:b/>
+          <w:bCs/>
+          <w:lang w:val="hu-HU"/>
+        </w:rPr>
+      </w:pPr>
+      <w:r>
+        <w:rPr>
+          <w:b/>
+          <w:bCs/>
+          <w:lang w:val="hu-HU"/>
+        </w:rPr>
+        <w:t>szintű fizikai DFD</w:t>
       </w:r>
     </w:p>
     <w:p>
@@ -2073,28 +2103,17 @@
           <w:lang w:val="hu-HU"/>
         </w:rPr>
       </w:pPr>
-    </w:p>
-    <w:p>
-      <w:pPr>
-        <w:jc w:val="center"/>
+      <w:r>
         <w:rPr>
           <w:noProof/>
           <w:color w:val="FF0000"/>
           <w:lang w:val="hu-HU"/>
         </w:rPr>
-      </w:pPr>
-      <w:r>
-        <w:rPr>
-          <w:noProof/>
-          <w:color w:val="FF0000"/>
-          <w:lang w:val="hu-HU"/>
-        </w:rPr>
-        <w:lastRenderedPageBreak/>
         <w:drawing>
-          <wp:inline distT="0" distB="0" distL="0" distR="0" wp14:anchorId="52AAD519" wp14:editId="5AF9B248">
-            <wp:extent cx="4248096" cy="2571750"/>
-            <wp:effectExtent l="0" t="0" r="635" b="0"/>
-            <wp:docPr id="891951765" name="Kép 15"/>
+          <wp:inline distT="0" distB="0" distL="0" distR="0" wp14:anchorId="328B2EBE" wp14:editId="25161CE5">
+            <wp:extent cx="6645910" cy="2845435"/>
+            <wp:effectExtent l="0" t="0" r="2540" b="0"/>
+            <wp:docPr id="279462669" name="Kép 16"/>
             <wp:cNvGraphicFramePr>
               <a:graphicFrameLocks xmlns:a="http://schemas.openxmlformats.org/drawingml/2006/main" noChangeAspect="1"/>
             </wp:cNvGraphicFramePr>
@@ -2102,7 +2121,7 @@
               <a:graphicData uri="http://schemas.openxmlformats.org/drawingml/2006/picture">
                 <pic:pic xmlns:pic="http://schemas.openxmlformats.org/drawingml/2006/picture">
                   <pic:nvPicPr>
-                    <pic:cNvPr id="891951765" name="Kép 891951765"/>
+                    <pic:cNvPr id="279462669" name="Kép 279462669"/>
                     <pic:cNvPicPr/>
                   </pic:nvPicPr>
                   <pic:blipFill>
@@ -2120,7 +2139,7 @@
                   <pic:spPr>
                     <a:xfrm>
                       <a:off x="0" y="0"/>
-                      <a:ext cx="4300271" cy="2603336"/>
+                      <a:ext cx="6645910" cy="2845435"/>
                     </a:xfrm>
                     <a:prstGeom prst="rect">
                       <a:avLst/>
@@ -2142,17 +2161,28 @@
           <w:lang w:val="hu-HU"/>
         </w:rPr>
       </w:pPr>
-      <w:r>
+    </w:p>
+    <w:p>
+      <w:pPr>
+        <w:jc w:val="center"/>
         <w:rPr>
           <w:noProof/>
           <w:color w:val="FF0000"/>
           <w:lang w:val="hu-HU"/>
         </w:rPr>
+      </w:pPr>
+      <w:r>
+        <w:rPr>
+          <w:noProof/>
+          <w:color w:val="FF0000"/>
+          <w:lang w:val="hu-HU"/>
+        </w:rPr>
+        <w:lastRenderedPageBreak/>
         <w:drawing>
-          <wp:inline distT="0" distB="0" distL="0" distR="0" wp14:anchorId="0DFA3565" wp14:editId="2F67808E">
-            <wp:extent cx="4484045" cy="2273300"/>
-            <wp:effectExtent l="0" t="0" r="0" b="0"/>
-            <wp:docPr id="1160258505" name="Kép 17"/>
+          <wp:inline distT="0" distB="0" distL="0" distR="0" wp14:anchorId="2FB43C45" wp14:editId="345688E0">
+            <wp:extent cx="5534025" cy="3086100"/>
+            <wp:effectExtent l="0" t="0" r="9525" b="0"/>
+            <wp:docPr id="127802343" name="Kép 17"/>
             <wp:cNvGraphicFramePr>
               <a:graphicFrameLocks xmlns:a="http://schemas.openxmlformats.org/drawingml/2006/main" noChangeAspect="1"/>
             </wp:cNvGraphicFramePr>
@@ -2160,7 +2190,7 @@
               <a:graphicData uri="http://schemas.openxmlformats.org/drawingml/2006/picture">
                 <pic:pic xmlns:pic="http://schemas.openxmlformats.org/drawingml/2006/picture">
                   <pic:nvPicPr>
-                    <pic:cNvPr id="1160258505" name="Kép 1160258505"/>
+                    <pic:cNvPr id="127802343" name="Kép 127802343"/>
                     <pic:cNvPicPr/>
                   </pic:nvPicPr>
                   <pic:blipFill>
@@ -2178,7 +2208,7 @@
                   <pic:spPr>
                     <a:xfrm>
                       <a:off x="0" y="0"/>
-                      <a:ext cx="4520377" cy="2291719"/>
+                      <a:ext cx="5534025" cy="3086100"/>
                     </a:xfrm>
                     <a:prstGeom prst="rect">
                       <a:avLst/>
@@ -2210,17 +2240,140 @@
           <w:lang w:val="hu-HU"/>
         </w:rPr>
       </w:pPr>
-      <w:r>
+    </w:p>
+    <w:p>
+      <w:pPr>
+        <w:jc w:val="center"/>
         <w:rPr>
           <w:noProof/>
           <w:color w:val="FF0000"/>
           <w:lang w:val="hu-HU"/>
         </w:rPr>
+      </w:pPr>
+    </w:p>
+    <w:p>
+      <w:pPr>
+        <w:rPr>
+          <w:color w:val="FF0000"/>
+          <w:lang w:val="hu-HU"/>
+        </w:rPr>
+      </w:pPr>
+    </w:p>
+    <w:p>
+      <w:pPr>
+        <w:jc w:val="center"/>
+        <w:rPr>
+          <w:color w:val="FF0000"/>
+          <w:lang w:val="hu-HU"/>
+        </w:rPr>
+      </w:pPr>
+    </w:p>
+    <w:p>
+      <w:pPr>
+        <w:rPr>
+          <w:color w:val="FF0000"/>
+          <w:lang w:val="hu-HU"/>
+        </w:rPr>
+      </w:pPr>
+    </w:p>
+    <w:p>
+      <w:pPr>
+        <w:jc w:val="center"/>
+        <w:rPr>
+          <w:color w:val="FF0000"/>
+          <w:lang w:val="hu-HU"/>
+        </w:rPr>
+      </w:pPr>
+    </w:p>
+    <w:p>
+      <w:pPr>
+        <w:jc w:val="center"/>
+        <w:rPr>
+          <w:color w:val="FF0000"/>
+          <w:lang w:val="hu-HU"/>
+        </w:rPr>
+      </w:pPr>
+    </w:p>
+    <w:p>
+      <w:pPr>
+        <w:rPr>
+          <w:color w:val="FF0000"/>
+          <w:lang w:val="hu-HU"/>
+        </w:rPr>
+      </w:pPr>
+    </w:p>
+    <w:p>
+      <w:pPr>
+        <w:pStyle w:val="Listaszerbekezds"/>
+        <w:numPr>
+          <w:ilvl w:val="0"/>
+          <w:numId w:val="12"/>
+        </w:numPr>
+        <w:rPr>
+          <w:b/>
+          <w:bCs/>
+          <w:lang w:val="hu-HU"/>
+        </w:rPr>
+      </w:pPr>
+      <w:r>
+        <w:rPr>
+          <w:b/>
+          <w:bCs/>
+          <w:lang w:val="hu-HU"/>
+        </w:rPr>
+        <w:t>szintű l</w:t>
+      </w:r>
+      <w:r>
+        <w:rPr>
+          <w:b/>
+          <w:bCs/>
+          <w:lang w:val="hu-HU"/>
+        </w:rPr>
+        <w:t>ogikai</w:t>
+      </w:r>
+      <w:r>
+        <w:rPr>
+          <w:b/>
+          <w:bCs/>
+          <w:lang w:val="hu-HU"/>
+        </w:rPr>
+        <w:t xml:space="preserve"> </w:t>
+      </w:r>
+      <w:r>
+        <w:rPr>
+          <w:b/>
+          <w:bCs/>
+          <w:lang w:val="hu-HU"/>
+        </w:rPr>
+        <w:t>DFD</w:t>
+      </w:r>
+    </w:p>
+    <w:p>
+      <w:pPr>
+        <w:rPr>
+          <w:color w:val="FF0000"/>
+          <w:lang w:val="hu-HU"/>
+        </w:rPr>
+      </w:pPr>
+    </w:p>
+    <w:p>
+      <w:pPr>
+        <w:rPr>
+          <w:color w:val="FF0000"/>
+          <w:lang w:val="hu-HU"/>
+        </w:rPr>
+      </w:pPr>
+      <w:r>
+        <w:rPr>
+          <w:noProof/>
+          <w:color w:val="FF0000"/>
+          <w:lang w:val="hu-HU"/>
+        </w:rPr>
         <w:drawing>
-          <wp:inline distT="0" distB="0" distL="0" distR="0" wp14:anchorId="0BDB0F58" wp14:editId="7779F37B">
-            <wp:extent cx="4292600" cy="2176241"/>
-            <wp:effectExtent l="0" t="0" r="0" b="0"/>
-            <wp:docPr id="173401339" name="Kép 20"/>
+          <wp:inline distT="0" distB="0" distL="0" distR="0" wp14:anchorId="117399DA" wp14:editId="653116CF">
+            <wp:extent cx="6645910" cy="2463800"/>
+            <wp:effectExtent l="0" t="0" r="2540" b="0"/>
+            <wp:docPr id="947876407" name="Kép 18"/>
             <wp:cNvGraphicFramePr>
               <a:graphicFrameLocks xmlns:a="http://schemas.openxmlformats.org/drawingml/2006/main" noChangeAspect="1"/>
             </wp:cNvGraphicFramePr>
@@ -2228,7 +2381,7 @@
               <a:graphicData uri="http://schemas.openxmlformats.org/drawingml/2006/picture">
                 <pic:pic xmlns:pic="http://schemas.openxmlformats.org/drawingml/2006/picture">
                   <pic:nvPicPr>
-                    <pic:cNvPr id="173401339" name="Kép 173401339"/>
+                    <pic:cNvPr id="947876407" name="Kép 947876407"/>
                     <pic:cNvPicPr/>
                   </pic:nvPicPr>
                   <pic:blipFill>
@@ -2246,7 +2399,7 @@
                   <pic:spPr>
                     <a:xfrm>
                       <a:off x="0" y="0"/>
-                      <a:ext cx="4304295" cy="2182170"/>
+                      <a:ext cx="6645910" cy="2463800"/>
                     </a:xfrm>
                     <a:prstGeom prst="rect">
                       <a:avLst/>
@@ -2261,6 +2414,7 @@
     </w:p>
     <w:p>
       <w:pPr>
+        <w:jc w:val="center"/>
         <w:rPr>
           <w:color w:val="FF0000"/>
           <w:lang w:val="hu-HU"/>
@@ -2269,354 +2423,48 @@
     </w:p>
     <w:p>
       <w:pPr>
-        <w:jc w:val="center"/>
         <w:rPr>
           <w:color w:val="FF0000"/>
           <w:lang w:val="hu-HU"/>
         </w:rPr>
       </w:pPr>
-      <w:r>
-        <w:rPr>
-          <w:noProof/>
+    </w:p>
+    <w:p>
+      <w:pPr>
+        <w:pStyle w:val="Listaszerbekezds"/>
+        <w:numPr>
+          <w:ilvl w:val="0"/>
+          <w:numId w:val="12"/>
+        </w:numPr>
+        <w:rPr>
+          <w:b/>
+          <w:bCs/>
+          <w:lang w:val="hu-HU"/>
+        </w:rPr>
+      </w:pPr>
+      <w:r>
+        <w:rPr>
+          <w:b/>
+          <w:bCs/>
+          <w:lang w:val="hu-HU"/>
+        </w:rPr>
+        <w:t>szintű logikai DFD</w:t>
+      </w:r>
+    </w:p>
+    <w:p>
+      <w:pPr>
+        <w:rPr>
           <w:color w:val="FF0000"/>
           <w:lang w:val="hu-HU"/>
         </w:rPr>
-        <w:drawing>
-          <wp:inline distT="0" distB="0" distL="0" distR="0" wp14:anchorId="611C35CD" wp14:editId="0F2E069F">
-            <wp:extent cx="4321219" cy="2190750"/>
-            <wp:effectExtent l="0" t="0" r="3175" b="0"/>
-            <wp:docPr id="552421987" name="Kép 19"/>
-            <wp:cNvGraphicFramePr>
-              <a:graphicFrameLocks xmlns:a="http://schemas.openxmlformats.org/drawingml/2006/main" noChangeAspect="1"/>
-            </wp:cNvGraphicFramePr>
-            <a:graphic xmlns:a="http://schemas.openxmlformats.org/drawingml/2006/main">
-              <a:graphicData uri="http://schemas.openxmlformats.org/drawingml/2006/picture">
-                <pic:pic xmlns:pic="http://schemas.openxmlformats.org/drawingml/2006/picture">
-                  <pic:nvPicPr>
-                    <pic:cNvPr id="552421987" name="Kép 552421987"/>
-                    <pic:cNvPicPr/>
-                  </pic:nvPicPr>
-                  <pic:blipFill>
-                    <a:blip r:embed="rId9">
-                      <a:extLst>
-                        <a:ext uri="{28A0092B-C50C-407E-A947-70E740481C1C}">
-                          <a14:useLocalDpi xmlns:a14="http://schemas.microsoft.com/office/drawing/2010/main" val="0"/>
-                        </a:ext>
-                      </a:extLst>
-                    </a:blip>
-                    <a:stretch>
-                      <a:fillRect/>
-                    </a:stretch>
-                  </pic:blipFill>
-                  <pic:spPr>
-                    <a:xfrm>
-                      <a:off x="0" y="0"/>
-                      <a:ext cx="4326720" cy="2193539"/>
-                    </a:xfrm>
-                    <a:prstGeom prst="rect">
-                      <a:avLst/>
-                    </a:prstGeom>
-                  </pic:spPr>
-                </pic:pic>
-              </a:graphicData>
-            </a:graphic>
-          </wp:inline>
-        </w:drawing>
-      </w:r>
-    </w:p>
-    <w:p>
-      <w:pPr>
-        <w:rPr>
-          <w:color w:val="FF0000"/>
-          <w:lang w:val="hu-HU"/>
-        </w:rPr>
-      </w:pPr>
-    </w:p>
-    <w:p>
-      <w:pPr>
-        <w:jc w:val="center"/>
-        <w:rPr>
-          <w:color w:val="FF0000"/>
-          <w:lang w:val="hu-HU"/>
-        </w:rPr>
-      </w:pPr>
-      <w:r>
-        <w:rPr>
-          <w:noProof/>
-          <w:color w:val="FF0000"/>
-          <w:lang w:val="hu-HU"/>
-        </w:rPr>
-        <w:lastRenderedPageBreak/>
-        <w:drawing>
-          <wp:inline distT="0" distB="0" distL="0" distR="0" wp14:anchorId="4620102E" wp14:editId="57D91A54">
-            <wp:extent cx="5097786" cy="2584450"/>
-            <wp:effectExtent l="0" t="0" r="7620" b="6350"/>
-            <wp:docPr id="2101839983" name="Kép 21"/>
-            <wp:cNvGraphicFramePr>
-              <a:graphicFrameLocks xmlns:a="http://schemas.openxmlformats.org/drawingml/2006/main" noChangeAspect="1"/>
-            </wp:cNvGraphicFramePr>
-            <a:graphic xmlns:a="http://schemas.openxmlformats.org/drawingml/2006/main">
-              <a:graphicData uri="http://schemas.openxmlformats.org/drawingml/2006/picture">
-                <pic:pic xmlns:pic="http://schemas.openxmlformats.org/drawingml/2006/picture">
-                  <pic:nvPicPr>
-                    <pic:cNvPr id="2101839983" name="Kép 2101839983"/>
-                    <pic:cNvPicPr/>
-                  </pic:nvPicPr>
-                  <pic:blipFill>
-                    <a:blip r:embed="rId10">
-                      <a:extLst>
-                        <a:ext uri="{28A0092B-C50C-407E-A947-70E740481C1C}">
-                          <a14:useLocalDpi xmlns:a14="http://schemas.microsoft.com/office/drawing/2010/main" val="0"/>
-                        </a:ext>
-                      </a:extLst>
-                    </a:blip>
-                    <a:stretch>
-                      <a:fillRect/>
-                    </a:stretch>
-                  </pic:blipFill>
-                  <pic:spPr>
-                    <a:xfrm>
-                      <a:off x="0" y="0"/>
-                      <a:ext cx="5102055" cy="2586614"/>
-                    </a:xfrm>
-                    <a:prstGeom prst="rect">
-                      <a:avLst/>
-                    </a:prstGeom>
-                  </pic:spPr>
-                </pic:pic>
-              </a:graphicData>
-            </a:graphic>
-          </wp:inline>
-        </w:drawing>
-      </w:r>
-    </w:p>
-    <w:p>
-      <w:pPr>
-        <w:jc w:val="center"/>
-        <w:rPr>
-          <w:color w:val="FF0000"/>
-          <w:lang w:val="hu-HU"/>
-        </w:rPr>
-      </w:pPr>
-      <w:r>
-        <w:rPr>
-          <w:noProof/>
-          <w:color w:val="FF0000"/>
-          <w:lang w:val="hu-HU"/>
-        </w:rPr>
-        <w:drawing>
-          <wp:inline distT="0" distB="0" distL="0" distR="0" wp14:anchorId="4194CE0B" wp14:editId="24DB4407">
-            <wp:extent cx="4279900" cy="2142813"/>
-            <wp:effectExtent l="0" t="0" r="6350" b="0"/>
-            <wp:docPr id="2045038133" name="Kép 22"/>
-            <wp:cNvGraphicFramePr>
-              <a:graphicFrameLocks xmlns:a="http://schemas.openxmlformats.org/drawingml/2006/main" noChangeAspect="1"/>
-            </wp:cNvGraphicFramePr>
-            <a:graphic xmlns:a="http://schemas.openxmlformats.org/drawingml/2006/main">
-              <a:graphicData uri="http://schemas.openxmlformats.org/drawingml/2006/picture">
-                <pic:pic xmlns:pic="http://schemas.openxmlformats.org/drawingml/2006/picture">
-                  <pic:nvPicPr>
-                    <pic:cNvPr id="2045038133" name="Kép 2045038133"/>
-                    <pic:cNvPicPr/>
-                  </pic:nvPicPr>
-                  <pic:blipFill>
-                    <a:blip r:embed="rId11">
-                      <a:extLst>
-                        <a:ext uri="{28A0092B-C50C-407E-A947-70E740481C1C}">
-                          <a14:useLocalDpi xmlns:a14="http://schemas.microsoft.com/office/drawing/2010/main" val="0"/>
-                        </a:ext>
-                      </a:extLst>
-                    </a:blip>
-                    <a:stretch>
-                      <a:fillRect/>
-                    </a:stretch>
-                  </pic:blipFill>
-                  <pic:spPr>
-                    <a:xfrm>
-                      <a:off x="0" y="0"/>
-                      <a:ext cx="4294800" cy="2150273"/>
-                    </a:xfrm>
-                    <a:prstGeom prst="rect">
-                      <a:avLst/>
-                    </a:prstGeom>
-                  </pic:spPr>
-                </pic:pic>
-              </a:graphicData>
-            </a:graphic>
-          </wp:inline>
-        </w:drawing>
-      </w:r>
-    </w:p>
-    <w:p>
-      <w:pPr>
-        <w:rPr>
-          <w:color w:val="FF0000"/>
-          <w:lang w:val="hu-HU"/>
-        </w:rPr>
-      </w:pPr>
-    </w:p>
-    <w:p>
-      <w:pPr>
-        <w:rPr>
-          <w:highlight w:val="yellow"/>
-          <w:lang w:val="hu-HU"/>
-        </w:rPr>
-      </w:pPr>
-      <w:r>
-        <w:rPr>
-          <w:lang w:val="hu-HU"/>
-        </w:rPr>
-        <w:t>Logikai</w:t>
-      </w:r>
-    </w:p>
-    <w:p>
-      <w:pPr>
-        <w:rPr>
-          <w:color w:val="FF0000"/>
-          <w:lang w:val="hu-HU"/>
-        </w:rPr>
-      </w:pPr>
-    </w:p>
-    <w:p>
-      <w:pPr>
-        <w:jc w:val="center"/>
-        <w:rPr>
-          <w:color w:val="FF0000"/>
-          <w:lang w:val="hu-HU"/>
-        </w:rPr>
-      </w:pPr>
-      <w:r>
-        <w:rPr>
-          <w:noProof/>
-          <w:color w:val="FF0000"/>
-          <w:lang w:val="hu-HU"/>
-        </w:rPr>
-        <w:drawing>
-          <wp:inline distT="0" distB="0" distL="0" distR="0" wp14:anchorId="758D245A" wp14:editId="76E56E22">
-            <wp:extent cx="5981700" cy="3384067"/>
-            <wp:effectExtent l="0" t="0" r="0" b="6985"/>
-            <wp:docPr id="2003202814" name="Kép 24"/>
-            <wp:cNvGraphicFramePr>
-              <a:graphicFrameLocks xmlns:a="http://schemas.openxmlformats.org/drawingml/2006/main" noChangeAspect="1"/>
-            </wp:cNvGraphicFramePr>
-            <a:graphic xmlns:a="http://schemas.openxmlformats.org/drawingml/2006/main">
-              <a:graphicData uri="http://schemas.openxmlformats.org/drawingml/2006/picture">
-                <pic:pic xmlns:pic="http://schemas.openxmlformats.org/drawingml/2006/picture">
-                  <pic:nvPicPr>
-                    <pic:cNvPr id="2003202814" name="Kép 2003202814"/>
-                    <pic:cNvPicPr/>
-                  </pic:nvPicPr>
-                  <pic:blipFill>
-                    <a:blip r:embed="rId12">
-                      <a:extLst>
-                        <a:ext uri="{28A0092B-C50C-407E-A947-70E740481C1C}">
-                          <a14:useLocalDpi xmlns:a14="http://schemas.microsoft.com/office/drawing/2010/main" val="0"/>
-                        </a:ext>
-                      </a:extLst>
-                    </a:blip>
-                    <a:stretch>
-                      <a:fillRect/>
-                    </a:stretch>
-                  </pic:blipFill>
-                  <pic:spPr>
-                    <a:xfrm>
-                      <a:off x="0" y="0"/>
-                      <a:ext cx="5990167" cy="3388857"/>
-                    </a:xfrm>
-                    <a:prstGeom prst="rect">
-                      <a:avLst/>
-                    </a:prstGeom>
-                  </pic:spPr>
-                </pic:pic>
-              </a:graphicData>
-            </a:graphic>
-          </wp:inline>
-        </w:drawing>
-      </w:r>
-    </w:p>
-    <w:p>
-      <w:pPr>
-        <w:rPr>
-          <w:color w:val="FF0000"/>
-          <w:lang w:val="hu-HU"/>
-        </w:rPr>
-      </w:pPr>
-    </w:p>
-    <w:p>
-      <w:pPr>
-        <w:rPr>
-          <w:lang w:val="hu-HU"/>
-        </w:rPr>
-      </w:pPr>
-      <w:r>
-        <w:rPr>
-          <w:lang w:val="hu-HU"/>
-        </w:rPr>
-        <w:t>A DFD 2. szintje:</w:t>
-      </w:r>
-    </w:p>
-    <w:p>
-      <w:pPr>
-        <w:rPr>
-          <w:color w:val="FF0000"/>
-          <w:lang w:val="hu-HU"/>
-        </w:rPr>
-      </w:pPr>
-    </w:p>
-    <w:p>
-      <w:pPr>
-        <w:rPr>
-          <w:lang w:val="hu-HU"/>
-        </w:rPr>
-      </w:pPr>
-      <w:r>
-        <w:rPr>
-          <w:noProof/>
-          <w:lang w:val="hu-HU"/>
-        </w:rPr>
-        <w:lastRenderedPageBreak/>
-        <w:drawing>
-          <wp:inline distT="0" distB="0" distL="0" distR="0" wp14:anchorId="1649F561" wp14:editId="576C340E">
-            <wp:extent cx="4646338" cy="3733800"/>
-            <wp:effectExtent l="0" t="0" r="1905" b="0"/>
-            <wp:docPr id="92630591" name="Kép 25"/>
-            <wp:cNvGraphicFramePr>
-              <a:graphicFrameLocks xmlns:a="http://schemas.openxmlformats.org/drawingml/2006/main" noChangeAspect="1"/>
-            </wp:cNvGraphicFramePr>
-            <a:graphic xmlns:a="http://schemas.openxmlformats.org/drawingml/2006/main">
-              <a:graphicData uri="http://schemas.openxmlformats.org/drawingml/2006/picture">
-                <pic:pic xmlns:pic="http://schemas.openxmlformats.org/drawingml/2006/picture">
-                  <pic:nvPicPr>
-                    <pic:cNvPr id="92630591" name="Kép 92630591"/>
-                    <pic:cNvPicPr/>
-                  </pic:nvPicPr>
-                  <pic:blipFill>
-                    <a:blip r:embed="rId13">
-                      <a:extLst>
-                        <a:ext uri="{28A0092B-C50C-407E-A947-70E740481C1C}">
-                          <a14:useLocalDpi xmlns:a14="http://schemas.microsoft.com/office/drawing/2010/main" val="0"/>
-                        </a:ext>
-                      </a:extLst>
-                    </a:blip>
-                    <a:stretch>
-                      <a:fillRect/>
-                    </a:stretch>
-                  </pic:blipFill>
-                  <pic:spPr>
-                    <a:xfrm>
-                      <a:off x="0" y="0"/>
-                      <a:ext cx="4651955" cy="3738314"/>
-                    </a:xfrm>
-                    <a:prstGeom prst="rect">
-                      <a:avLst/>
-                    </a:prstGeom>
-                  </pic:spPr>
-                </pic:pic>
-              </a:graphicData>
-            </a:graphic>
-          </wp:inline>
-        </w:drawing>
-      </w:r>
+      </w:pPr>
+    </w:p>
+    <w:p>
+      <w:pPr>
+        <w:rPr>
+          <w:lang w:val="hu-HU"/>
+        </w:rPr>
+      </w:pPr>
     </w:p>
     <w:p>
       <w:pPr>
@@ -2683,6 +2531,7 @@
           <w:color w:val="FF0000"/>
           <w:lang w:val="hu-HU" w:eastAsia="hu-HU"/>
         </w:rPr>
+        <w:lastRenderedPageBreak/>
         <w:t>EK-diagram a tanult módon.</w:t>
       </w:r>
     </w:p>
@@ -8262,6 +8111,95 @@
     </w:lvl>
   </w:abstractNum>
   <w:abstractNum w:abstractNumId="1" w15:restartNumberingAfterBreak="0">
+    <w:nsid w:val="06581B73"/>
+    <w:multiLevelType w:val="hybridMultilevel"/>
+    <w:tmpl w:val="C60AEC6C"/>
+    <w:lvl w:ilvl="0" w:tplc="040E000F">
+      <w:start w:val="1"/>
+      <w:numFmt w:val="decimal"/>
+      <w:lvlText w:val="%1."/>
+      <w:lvlJc w:val="left"/>
+      <w:pPr>
+        <w:ind w:left="720" w:hanging="360"/>
+      </w:pPr>
+      <w:rPr>
+        <w:rFonts w:hint="default"/>
+      </w:rPr>
+    </w:lvl>
+    <w:lvl w:ilvl="1" w:tplc="040E0019" w:tentative="1">
+      <w:start w:val="1"/>
+      <w:numFmt w:val="lowerLetter"/>
+      <w:lvlText w:val="%2."/>
+      <w:lvlJc w:val="left"/>
+      <w:pPr>
+        <w:ind w:left="1440" w:hanging="360"/>
+      </w:pPr>
+    </w:lvl>
+    <w:lvl w:ilvl="2" w:tplc="040E001B" w:tentative="1">
+      <w:start w:val="1"/>
+      <w:numFmt w:val="lowerRoman"/>
+      <w:lvlText w:val="%3."/>
+      <w:lvlJc w:val="right"/>
+      <w:pPr>
+        <w:ind w:left="2160" w:hanging="180"/>
+      </w:pPr>
+    </w:lvl>
+    <w:lvl w:ilvl="3" w:tplc="040E000F" w:tentative="1">
+      <w:start w:val="1"/>
+      <w:numFmt w:val="decimal"/>
+      <w:lvlText w:val="%4."/>
+      <w:lvlJc w:val="left"/>
+      <w:pPr>
+        <w:ind w:left="2880" w:hanging="360"/>
+      </w:pPr>
+    </w:lvl>
+    <w:lvl w:ilvl="4" w:tplc="040E0019" w:tentative="1">
+      <w:start w:val="1"/>
+      <w:numFmt w:val="lowerLetter"/>
+      <w:lvlText w:val="%5."/>
+      <w:lvlJc w:val="left"/>
+      <w:pPr>
+        <w:ind w:left="3600" w:hanging="360"/>
+      </w:pPr>
+    </w:lvl>
+    <w:lvl w:ilvl="5" w:tplc="040E001B" w:tentative="1">
+      <w:start w:val="1"/>
+      <w:numFmt w:val="lowerRoman"/>
+      <w:lvlText w:val="%6."/>
+      <w:lvlJc w:val="right"/>
+      <w:pPr>
+        <w:ind w:left="4320" w:hanging="180"/>
+      </w:pPr>
+    </w:lvl>
+    <w:lvl w:ilvl="6" w:tplc="040E000F" w:tentative="1">
+      <w:start w:val="1"/>
+      <w:numFmt w:val="decimal"/>
+      <w:lvlText w:val="%7."/>
+      <w:lvlJc w:val="left"/>
+      <w:pPr>
+        <w:ind w:left="5040" w:hanging="360"/>
+      </w:pPr>
+    </w:lvl>
+    <w:lvl w:ilvl="7" w:tplc="040E0019" w:tentative="1">
+      <w:start w:val="1"/>
+      <w:numFmt w:val="lowerLetter"/>
+      <w:lvlText w:val="%8."/>
+      <w:lvlJc w:val="left"/>
+      <w:pPr>
+        <w:ind w:left="5760" w:hanging="360"/>
+      </w:pPr>
+    </w:lvl>
+    <w:lvl w:ilvl="8" w:tplc="040E001B" w:tentative="1">
+      <w:start w:val="1"/>
+      <w:numFmt w:val="lowerRoman"/>
+      <w:lvlText w:val="%9."/>
+      <w:lvlJc w:val="right"/>
+      <w:pPr>
+        <w:ind w:left="6480" w:hanging="180"/>
+      </w:pPr>
+    </w:lvl>
+  </w:abstractNum>
+  <w:abstractNum w:abstractNumId="2" w15:restartNumberingAfterBreak="0">
     <w:nsid w:val="10FE183F"/>
     <w:multiLevelType w:val="hybridMultilevel"/>
     <w:tmpl w:val="E7BE1766"/>
@@ -8350,7 +8288,7 @@
       </w:pPr>
     </w:lvl>
   </w:abstractNum>
-  <w:abstractNum w:abstractNumId="2" w15:restartNumberingAfterBreak="0">
+  <w:abstractNum w:abstractNumId="3" w15:restartNumberingAfterBreak="0">
     <w:nsid w:val="1CA10FE3"/>
     <w:multiLevelType w:val="multilevel"/>
     <w:tmpl w:val="75EEA3B6"/>
@@ -8467,7 +8405,7 @@
       </w:pPr>
     </w:lvl>
   </w:abstractNum>
-  <w:abstractNum w:abstractNumId="3" w15:restartNumberingAfterBreak="0">
+  <w:abstractNum w:abstractNumId="4" w15:restartNumberingAfterBreak="0">
     <w:nsid w:val="219506DC"/>
     <w:multiLevelType w:val="multilevel"/>
     <w:tmpl w:val="90B29AF0"/>
@@ -8616,7 +8554,7 @@
       </w:rPr>
     </w:lvl>
   </w:abstractNum>
-  <w:abstractNum w:abstractNumId="4" w15:restartNumberingAfterBreak="0">
+  <w:abstractNum w:abstractNumId="5" w15:restartNumberingAfterBreak="0">
     <w:nsid w:val="25171125"/>
     <w:multiLevelType w:val="multilevel"/>
     <w:tmpl w:val="F0684792"/>
@@ -8733,7 +8671,96 @@
       </w:pPr>
     </w:lvl>
   </w:abstractNum>
-  <w:abstractNum w:abstractNumId="5" w15:restartNumberingAfterBreak="0">
+  <w:abstractNum w:abstractNumId="6" w15:restartNumberingAfterBreak="0">
+    <w:nsid w:val="49364EAE"/>
+    <w:multiLevelType w:val="hybridMultilevel"/>
+    <w:tmpl w:val="1DAEF97A"/>
+    <w:lvl w:ilvl="0" w:tplc="040E000F">
+      <w:start w:val="1"/>
+      <w:numFmt w:val="decimal"/>
+      <w:lvlText w:val="%1."/>
+      <w:lvlJc w:val="left"/>
+      <w:pPr>
+        <w:ind w:left="720" w:hanging="360"/>
+      </w:pPr>
+      <w:rPr>
+        <w:rFonts w:hint="default"/>
+      </w:rPr>
+    </w:lvl>
+    <w:lvl w:ilvl="1" w:tplc="040E0019" w:tentative="1">
+      <w:start w:val="1"/>
+      <w:numFmt w:val="lowerLetter"/>
+      <w:lvlText w:val="%2."/>
+      <w:lvlJc w:val="left"/>
+      <w:pPr>
+        <w:ind w:left="1440" w:hanging="360"/>
+      </w:pPr>
+    </w:lvl>
+    <w:lvl w:ilvl="2" w:tplc="040E001B" w:tentative="1">
+      <w:start w:val="1"/>
+      <w:numFmt w:val="lowerRoman"/>
+      <w:lvlText w:val="%3."/>
+      <w:lvlJc w:val="right"/>
+      <w:pPr>
+        <w:ind w:left="2160" w:hanging="180"/>
+      </w:pPr>
+    </w:lvl>
+    <w:lvl w:ilvl="3" w:tplc="040E000F" w:tentative="1">
+      <w:start w:val="1"/>
+      <w:numFmt w:val="decimal"/>
+      <w:lvlText w:val="%4."/>
+      <w:lvlJc w:val="left"/>
+      <w:pPr>
+        <w:ind w:left="2880" w:hanging="360"/>
+      </w:pPr>
+    </w:lvl>
+    <w:lvl w:ilvl="4" w:tplc="040E0019" w:tentative="1">
+      <w:start w:val="1"/>
+      <w:numFmt w:val="lowerLetter"/>
+      <w:lvlText w:val="%5."/>
+      <w:lvlJc w:val="left"/>
+      <w:pPr>
+        <w:ind w:left="3600" w:hanging="360"/>
+      </w:pPr>
+    </w:lvl>
+    <w:lvl w:ilvl="5" w:tplc="040E001B" w:tentative="1">
+      <w:start w:val="1"/>
+      <w:numFmt w:val="lowerRoman"/>
+      <w:lvlText w:val="%6."/>
+      <w:lvlJc w:val="right"/>
+      <w:pPr>
+        <w:ind w:left="4320" w:hanging="180"/>
+      </w:pPr>
+    </w:lvl>
+    <w:lvl w:ilvl="6" w:tplc="040E000F" w:tentative="1">
+      <w:start w:val="1"/>
+      <w:numFmt w:val="decimal"/>
+      <w:lvlText w:val="%7."/>
+      <w:lvlJc w:val="left"/>
+      <w:pPr>
+        <w:ind w:left="5040" w:hanging="360"/>
+      </w:pPr>
+    </w:lvl>
+    <w:lvl w:ilvl="7" w:tplc="040E0019" w:tentative="1">
+      <w:start w:val="1"/>
+      <w:numFmt w:val="lowerLetter"/>
+      <w:lvlText w:val="%8."/>
+      <w:lvlJc w:val="left"/>
+      <w:pPr>
+        <w:ind w:left="5760" w:hanging="360"/>
+      </w:pPr>
+    </w:lvl>
+    <w:lvl w:ilvl="8" w:tplc="040E001B" w:tentative="1">
+      <w:start w:val="1"/>
+      <w:numFmt w:val="lowerRoman"/>
+      <w:lvlText w:val="%9."/>
+      <w:lvlJc w:val="right"/>
+      <w:pPr>
+        <w:ind w:left="6480" w:hanging="180"/>
+      </w:pPr>
+    </w:lvl>
+  </w:abstractNum>
+  <w:abstractNum w:abstractNumId="7" w15:restartNumberingAfterBreak="0">
     <w:nsid w:val="5A3A2F6E"/>
     <w:multiLevelType w:val="multilevel"/>
     <w:tmpl w:val="A40AA5B6"/>
@@ -8882,7 +8909,7 @@
       </w:rPr>
     </w:lvl>
   </w:abstractNum>
-  <w:abstractNum w:abstractNumId="6" w15:restartNumberingAfterBreak="0">
+  <w:abstractNum w:abstractNumId="8" w15:restartNumberingAfterBreak="0">
     <w:nsid w:val="6608067F"/>
     <w:multiLevelType w:val="hybridMultilevel"/>
     <w:tmpl w:val="B6CC54A2"/>
@@ -8995,7 +9022,7 @@
       </w:rPr>
     </w:lvl>
   </w:abstractNum>
-  <w:abstractNum w:abstractNumId="7" w15:restartNumberingAfterBreak="0">
+  <w:abstractNum w:abstractNumId="9" w15:restartNumberingAfterBreak="0">
     <w:nsid w:val="67DB1112"/>
     <w:multiLevelType w:val="hybridMultilevel"/>
     <w:tmpl w:val="335E258C"/>
@@ -9108,7 +9135,7 @@
       </w:rPr>
     </w:lvl>
   </w:abstractNum>
-  <w:abstractNum w:abstractNumId="8" w15:restartNumberingAfterBreak="0">
+  <w:abstractNum w:abstractNumId="10" w15:restartNumberingAfterBreak="0">
     <w:nsid w:val="700C5889"/>
     <w:multiLevelType w:val="multilevel"/>
     <w:tmpl w:val="A7A4B830"/>
@@ -9257,7 +9284,7 @@
       </w:rPr>
     </w:lvl>
   </w:abstractNum>
-  <w:abstractNum w:abstractNumId="9" w15:restartNumberingAfterBreak="0">
+  <w:abstractNum w:abstractNumId="11" w15:restartNumberingAfterBreak="0">
     <w:nsid w:val="725A371F"/>
     <w:multiLevelType w:val="hybridMultilevel"/>
     <w:tmpl w:val="9DD6B8E4"/>
@@ -9371,34 +9398,40 @@
     </w:lvl>
   </w:abstractNum>
   <w:num w:numId="1" w16cid:durableId="1093238745">
-    <w:abstractNumId w:val="8"/>
+    <w:abstractNumId w:val="10"/>
   </w:num>
   <w:num w:numId="2" w16cid:durableId="236206471">
-    <w:abstractNumId w:val="4"/>
+    <w:abstractNumId w:val="5"/>
   </w:num>
   <w:num w:numId="3" w16cid:durableId="284701110">
-    <w:abstractNumId w:val="2"/>
+    <w:abstractNumId w:val="3"/>
   </w:num>
   <w:num w:numId="4" w16cid:durableId="1327397051">
-    <w:abstractNumId w:val="1"/>
+    <w:abstractNumId w:val="2"/>
   </w:num>
   <w:num w:numId="5" w16cid:durableId="2037149492">
     <w:abstractNumId w:val="0"/>
   </w:num>
   <w:num w:numId="6" w16cid:durableId="1124930778">
-    <w:abstractNumId w:val="3"/>
+    <w:abstractNumId w:val="4"/>
   </w:num>
   <w:num w:numId="7" w16cid:durableId="964428702">
+    <w:abstractNumId w:val="9"/>
+  </w:num>
+  <w:num w:numId="8" w16cid:durableId="839583359">
+    <w:abstractNumId w:val="11"/>
+  </w:num>
+  <w:num w:numId="9" w16cid:durableId="313146107">
+    <w:abstractNumId w:val="8"/>
+  </w:num>
+  <w:num w:numId="10" w16cid:durableId="1334332215">
     <w:abstractNumId w:val="7"/>
   </w:num>
-  <w:num w:numId="8" w16cid:durableId="839583359">
-    <w:abstractNumId w:val="9"/>
-  </w:num>
-  <w:num w:numId="9" w16cid:durableId="313146107">
+  <w:num w:numId="11" w16cid:durableId="899170995">
     <w:abstractNumId w:val="6"/>
   </w:num>
-  <w:num w:numId="10" w16cid:durableId="1334332215">
-    <w:abstractNumId w:val="5"/>
+  <w:num w:numId="12" w16cid:durableId="913664536">
+    <w:abstractNumId w:val="1"/>
   </w:num>
 </w:numbering>
 </file>
@@ -9800,7 +9833,7 @@
   <w:style w:type="paragraph" w:default="1" w:styleId="Norml">
     <w:name w:val="Normal"/>
     <w:qFormat/>
-    <w:rsid w:val="00B30B33"/>
+    <w:rsid w:val="002041D3"/>
     <w:rPr>
       <w:sz w:val="24"/>
       <w:szCs w:val="24"/>
@@ -9945,6 +9978,7 @@
   <w:style w:type="character" w:default="1" w:styleId="Bekezdsalapbettpusa">
     <w:name w:val="Default Paragraph Font"/>
     <w:uiPriority w:val="1"/>
+    <w:semiHidden/>
     <w:unhideWhenUsed/>
   </w:style>
   <w:style w:type="table" w:default="1" w:styleId="Normltblzat">

--- a/SSADM_videomegoszto_projekt.docx
+++ b/SSADM_videomegoszto_projekt.docx
@@ -206,7 +206,25 @@
         <w:t>Specifikáció, részletes feladatleírás, követelménykatalógus</w:t>
       </w:r>
       <w:r>
-        <w:t xml:space="preserve"> – </w:t>
+        <w:t xml:space="preserve"> </w:t>
+      </w:r>
+      <w:r>
+        <w:t>(</w:t>
+      </w:r>
+      <w:r>
+        <w:rPr>
+          <w:lang w:val="hu-HU"/>
+        </w:rPr>
+        <w:t>0–1 pont</w:t>
+      </w:r>
+      <w:r>
+        <w:rPr>
+          <w:lang w:val="hu-HU"/>
+        </w:rPr>
+        <w:t xml:space="preserve">) </w:t>
+      </w:r>
+      <w:r>
+        <w:t xml:space="preserve">– </w:t>
       </w:r>
       <w:r>
         <w:rPr>
@@ -250,7 +268,31 @@
         <w:t>Logikai adatfolyam-diagramok</w:t>
       </w:r>
       <w:r>
-        <w:t xml:space="preserve"> – </w:t>
+        <w:t xml:space="preserve"> </w:t>
+      </w:r>
+      <w:r>
+        <w:t>(</w:t>
+      </w:r>
+      <w:r>
+        <w:rPr>
+          <w:lang w:val="hu-HU"/>
+        </w:rPr>
+        <w:t>0–</w:t>
+      </w:r>
+      <w:r>
+        <w:rPr>
+          <w:lang w:val="hu-HU"/>
+        </w:rPr>
+        <w:t>3</w:t>
+      </w:r>
+      <w:r>
+        <w:rPr>
+          <w:lang w:val="hu-HU"/>
+        </w:rPr>
+        <w:t xml:space="preserve"> pont) </w:t>
+      </w:r>
+      <w:r>
+        <w:t xml:space="preserve">– </w:t>
       </w:r>
       <w:r>
         <w:rPr>
@@ -272,7 +314,31 @@
         <w:t>Fizikai adatfolyam-diagramok</w:t>
       </w:r>
       <w:r>
-        <w:t xml:space="preserve"> – </w:t>
+        <w:t xml:space="preserve"> </w:t>
+      </w:r>
+      <w:r>
+        <w:t>(</w:t>
+      </w:r>
+      <w:r>
+        <w:rPr>
+          <w:lang w:val="hu-HU"/>
+        </w:rPr>
+        <w:t>0–</w:t>
+      </w:r>
+      <w:r>
+        <w:rPr>
+          <w:lang w:val="hu-HU"/>
+        </w:rPr>
+        <w:t>3</w:t>
+      </w:r>
+      <w:r>
+        <w:rPr>
+          <w:lang w:val="hu-HU"/>
+        </w:rPr>
+        <w:t xml:space="preserve"> pont) </w:t>
+      </w:r>
+      <w:r>
+        <w:t xml:space="preserve">– </w:t>
       </w:r>
       <w:r>
         <w:rPr>
@@ -301,7 +367,31 @@
         <w:t>Egyedmodell</w:t>
       </w:r>
       <w:r>
-        <w:t xml:space="preserve"> – </w:t>
+        <w:t xml:space="preserve"> </w:t>
+      </w:r>
+      <w:r>
+        <w:t>(</w:t>
+      </w:r>
+      <w:r>
+        <w:rPr>
+          <w:lang w:val="hu-HU"/>
+        </w:rPr>
+        <w:t>0–</w:t>
+      </w:r>
+      <w:r>
+        <w:rPr>
+          <w:lang w:val="hu-HU"/>
+        </w:rPr>
+        <w:t>1</w:t>
+      </w:r>
+      <w:r>
+        <w:rPr>
+          <w:lang w:val="hu-HU"/>
+        </w:rPr>
+        <w:t xml:space="preserve"> pont) </w:t>
+      </w:r>
+      <w:r>
+        <w:t xml:space="preserve">– </w:t>
       </w:r>
       <w:r>
         <w:rPr>
@@ -323,7 +413,31 @@
         <w:t>Egyed-kapcsolat diagram</w:t>
       </w:r>
       <w:r>
-        <w:t xml:space="preserve"> – </w:t>
+        <w:t xml:space="preserve"> </w:t>
+      </w:r>
+      <w:r>
+        <w:t>(</w:t>
+      </w:r>
+      <w:r>
+        <w:rPr>
+          <w:lang w:val="hu-HU"/>
+        </w:rPr>
+        <w:t>0–</w:t>
+      </w:r>
+      <w:r>
+        <w:rPr>
+          <w:lang w:val="hu-HU"/>
+        </w:rPr>
+        <w:t>3</w:t>
+      </w:r>
+      <w:r>
+        <w:rPr>
+          <w:lang w:val="hu-HU"/>
+        </w:rPr>
+        <w:t xml:space="preserve"> pont) </w:t>
+      </w:r>
+      <w:r>
+        <w:t xml:space="preserve">– </w:t>
       </w:r>
       <w:r>
         <w:rPr>
@@ -345,7 +459,31 @@
         <w:t>Egyed-kapcsolat diagram leképezése relációs adatbázissémákká</w:t>
       </w:r>
       <w:r>
-        <w:t xml:space="preserve"> – </w:t>
+        <w:t xml:space="preserve"> </w:t>
+      </w:r>
+      <w:r>
+        <w:t>(</w:t>
+      </w:r>
+      <w:r>
+        <w:rPr>
+          <w:lang w:val="hu-HU"/>
+        </w:rPr>
+        <w:t>0–</w:t>
+      </w:r>
+      <w:r>
+        <w:rPr>
+          <w:lang w:val="hu-HU"/>
+        </w:rPr>
+        <w:t>1</w:t>
+      </w:r>
+      <w:r>
+        <w:rPr>
+          <w:lang w:val="hu-HU"/>
+        </w:rPr>
+        <w:t xml:space="preserve"> pont) </w:t>
+      </w:r>
+      <w:r>
+        <w:t xml:space="preserve">– </w:t>
       </w:r>
       <w:r>
         <w:rPr>
@@ -367,7 +505,31 @@
         <w:t>Funkcionális függőségek felírása, relációsémák normalizálása 3NF-ig</w:t>
       </w:r>
       <w:r>
-        <w:t xml:space="preserve"> – </w:t>
+        <w:t xml:space="preserve"> </w:t>
+      </w:r>
+      <w:r>
+        <w:t>(</w:t>
+      </w:r>
+      <w:r>
+        <w:rPr>
+          <w:lang w:val="hu-HU"/>
+        </w:rPr>
+        <w:t>0–</w:t>
+      </w:r>
+      <w:r>
+        <w:rPr>
+          <w:lang w:val="hu-HU"/>
+        </w:rPr>
+        <w:t>3</w:t>
+      </w:r>
+      <w:r>
+        <w:rPr>
+          <w:lang w:val="hu-HU"/>
+        </w:rPr>
+        <w:t xml:space="preserve"> pont) </w:t>
+      </w:r>
+      <w:r>
+        <w:t xml:space="preserve">– </w:t>
       </w:r>
       <w:r>
         <w:rPr>
@@ -389,7 +551,31 @@
         <w:t>Egyed-esemény mátrix</w:t>
       </w:r>
       <w:r>
-        <w:t xml:space="preserve"> – </w:t>
+        <w:t xml:space="preserve"> </w:t>
+      </w:r>
+      <w:r>
+        <w:t>(</w:t>
+      </w:r>
+      <w:r>
+        <w:rPr>
+          <w:lang w:val="hu-HU"/>
+        </w:rPr>
+        <w:t>0–</w:t>
+      </w:r>
+      <w:r>
+        <w:rPr>
+          <w:lang w:val="hu-HU"/>
+        </w:rPr>
+        <w:t>2</w:t>
+      </w:r>
+      <w:r>
+        <w:rPr>
+          <w:lang w:val="hu-HU"/>
+        </w:rPr>
+        <w:t xml:space="preserve"> pont) </w:t>
+      </w:r>
+      <w:r>
+        <w:t xml:space="preserve">– </w:t>
       </w:r>
       <w:r>
         <w:rPr>
@@ -411,7 +597,31 @@
         <w:t>Szerep-funkció mátrix</w:t>
       </w:r>
       <w:r>
-        <w:t xml:space="preserve"> – </w:t>
+        <w:t xml:space="preserve"> </w:t>
+      </w:r>
+      <w:r>
+        <w:t>(</w:t>
+      </w:r>
+      <w:r>
+        <w:rPr>
+          <w:lang w:val="hu-HU"/>
+        </w:rPr>
+        <w:t>0–</w:t>
+      </w:r>
+      <w:r>
+        <w:rPr>
+          <w:lang w:val="hu-HU"/>
+        </w:rPr>
+        <w:t>1</w:t>
+      </w:r>
+      <w:r>
+        <w:rPr>
+          <w:lang w:val="hu-HU"/>
+        </w:rPr>
+        <w:t xml:space="preserve"> pont) </w:t>
+      </w:r>
+      <w:r>
+        <w:t xml:space="preserve">– </w:t>
       </w:r>
       <w:r>
         <w:rPr>
@@ -437,7 +647,31 @@
         <w:t>Funkciómeghatározás (funkcióleírás)</w:t>
       </w:r>
       <w:r>
-        <w:t xml:space="preserve"> – </w:t>
+        <w:t xml:space="preserve"> </w:t>
+      </w:r>
+      <w:r>
+        <w:t>(</w:t>
+      </w:r>
+      <w:r>
+        <w:rPr>
+          <w:lang w:val="hu-HU"/>
+        </w:rPr>
+        <w:t>0–</w:t>
+      </w:r>
+      <w:r>
+        <w:rPr>
+          <w:lang w:val="hu-HU"/>
+        </w:rPr>
+        <w:t>3</w:t>
+      </w:r>
+      <w:r>
+        <w:rPr>
+          <w:lang w:val="hu-HU"/>
+        </w:rPr>
+        <w:t xml:space="preserve"> pont) </w:t>
+      </w:r>
+      <w:r>
+        <w:t xml:space="preserve">– </w:t>
       </w:r>
       <w:r>
         <w:rPr>
@@ -459,7 +693,31 @@
         <w:t>Képernyőtervek</w:t>
       </w:r>
       <w:r>
-        <w:t xml:space="preserve"> - opcionális</w:t>
+        <w:t xml:space="preserve"> </w:t>
+      </w:r>
+      <w:r>
+        <w:t>(</w:t>
+      </w:r>
+      <w:r>
+        <w:rPr>
+          <w:lang w:val="hu-HU"/>
+        </w:rPr>
+        <w:t>0–</w:t>
+      </w:r>
+      <w:r>
+        <w:rPr>
+          <w:lang w:val="hu-HU"/>
+        </w:rPr>
+        <w:t>1</w:t>
+      </w:r>
+      <w:r>
+        <w:rPr>
+          <w:lang w:val="hu-HU"/>
+        </w:rPr>
+        <w:t xml:space="preserve"> pont) </w:t>
+      </w:r>
+      <w:r>
+        <w:t>- opcionális</w:t>
       </w:r>
     </w:p>
     <w:p>
@@ -477,6 +735,27 @@
         <w:t xml:space="preserve"> </w:t>
       </w:r>
       <w:r>
+        <w:t>(</w:t>
+      </w:r>
+      <w:r>
+        <w:rPr>
+          <w:lang w:val="hu-HU"/>
+        </w:rPr>
+        <w:t>0–</w:t>
+      </w:r>
+      <w:r>
+        <w:rPr>
+          <w:lang w:val="hu-HU"/>
+        </w:rPr>
+        <w:t>1</w:t>
+      </w:r>
+      <w:r>
+        <w:rPr>
+          <w:lang w:val="hu-HU"/>
+        </w:rPr>
+        <w:t xml:space="preserve"> pont) </w:t>
+      </w:r>
+      <w:r>
         <w:t>–</w:t>
       </w:r>
       <w:r>
@@ -510,6 +789,34 @@
         </w:rPr>
         <w:t xml:space="preserve"> – Adatbázis létrehozás</w:t>
       </w:r>
+      <w:r>
+        <w:rPr>
+          <w:b/>
+          <w:bCs/>
+        </w:rPr>
+        <w:t xml:space="preserve"> </w:t>
+      </w:r>
+      <w:r>
+        <w:t>(</w:t>
+      </w:r>
+      <w:r>
+        <w:rPr>
+          <w:lang w:val="hu-HU"/>
+        </w:rPr>
+        <w:t>0–</w:t>
+      </w:r>
+      <w:r>
+        <w:rPr>
+          <w:lang w:val="hu-HU"/>
+        </w:rPr>
+        <w:t>9</w:t>
+      </w:r>
+      <w:r>
+        <w:rPr>
+          <w:lang w:val="hu-HU"/>
+        </w:rPr>
+        <w:t xml:space="preserve"> pont)</w:t>
+      </w:r>
     </w:p>
     <w:p>
       <w:pPr>
@@ -662,6 +969,21 @@
         <w:t xml:space="preserve">Regisztrációs űrlap vagy adminisztrátori felhasználófelviteli űrlap </w:t>
       </w:r>
       <w:r>
+        <w:t xml:space="preserve"> </w:t>
+      </w:r>
+      <w:r>
+        <w:t>(</w:t>
+      </w:r>
+      <w:r>
+        <w:t>0–</w:t>
+      </w:r>
+      <w:r>
+        <w:t>3</w:t>
+      </w:r>
+      <w:r>
+        <w:t xml:space="preserve"> pont) </w:t>
+      </w:r>
+      <w:r>
         <w:t xml:space="preserve">– </w:t>
       </w:r>
       <w:r>
@@ -684,6 +1006,18 @@
         <w:t xml:space="preserve">Bejelentkezési űrlap </w:t>
       </w:r>
       <w:r>
+        <w:t>(</w:t>
+      </w:r>
+      <w:r>
+        <w:t>0–</w:t>
+      </w:r>
+      <w:r>
+        <w:t>2</w:t>
+      </w:r>
+      <w:r>
+        <w:t xml:space="preserve"> pont) </w:t>
+      </w:r>
+      <w:r>
         <w:rPr>
           <w:rFonts w:asciiTheme="minorHAnsi" w:hAnsiTheme="minorHAnsi" w:cstheme="minorBidi"/>
           <w:lang w:val="en-US"/>
@@ -719,6 +1053,27 @@
         <w:t xml:space="preserve">Alapadatokat tartalmazó táblákhoz adatfelvitel, módosítás és törlés megvalósítása űrlapon keresztül </w:t>
       </w:r>
       <w:r>
+        <w:t>(</w:t>
+      </w:r>
+      <w:r>
+        <w:rPr>
+          <w:lang w:val="hu-HU"/>
+        </w:rPr>
+        <w:t>0–</w:t>
+      </w:r>
+      <w:r>
+        <w:rPr>
+          <w:lang w:val="hu-HU"/>
+        </w:rPr>
+        <w:t>1</w:t>
+      </w:r>
+      <w:r>
+        <w:rPr>
+          <w:lang w:val="hu-HU"/>
+        </w:rPr>
+        <w:t xml:space="preserve"> pont) </w:t>
+      </w:r>
+      <w:r>
         <w:t xml:space="preserve">– </w:t>
       </w:r>
       <w:r>
@@ -800,6 +1155,18 @@
         <w:t xml:space="preserve">Alapadatokat tartalmazó táblák adataihoz lekérdezések készítése </w:t>
       </w:r>
       <w:r>
+        <w:t>(</w:t>
+      </w:r>
+      <w:r>
+        <w:t>0–</w:t>
+      </w:r>
+      <w:r>
+        <w:t>1</w:t>
+      </w:r>
+      <w:r>
+        <w:t xml:space="preserve"> pont) </w:t>
+      </w:r>
+      <w:r>
         <w:rPr>
           <w:rFonts w:asciiTheme="minorHAnsi" w:hAnsiTheme="minorHAnsi" w:cstheme="minorBidi"/>
           <w:lang w:val="en-US"/>
@@ -831,6 +1198,18 @@
         <w:t xml:space="preserve">Triggerek írása a specifikációban jelölt funkciókhoz </w:t>
       </w:r>
       <w:r>
+        <w:t>(</w:t>
+      </w:r>
+      <w:r>
+        <w:t>0–</w:t>
+      </w:r>
+      <w:r>
+        <w:t>3</w:t>
+      </w:r>
+      <w:r>
+        <w:t xml:space="preserve"> pont) </w:t>
+      </w:r>
+      <w:r>
         <w:rPr>
           <w:rFonts w:asciiTheme="minorHAnsi" w:hAnsiTheme="minorHAnsi" w:cstheme="minorBidi"/>
           <w:lang w:val="en-US"/>
@@ -859,6 +1238,18 @@
         <w:t xml:space="preserve">Tárolt eljárások/függvények a megjelölt funkciókhoz </w:t>
       </w:r>
       <w:r>
+        <w:t>(</w:t>
+      </w:r>
+      <w:r>
+        <w:t>0–</w:t>
+      </w:r>
+      <w:r>
+        <w:t>3</w:t>
+      </w:r>
+      <w:r>
+        <w:t xml:space="preserve"> pont) </w:t>
+      </w:r>
+      <w:r>
         <w:rPr>
           <w:rFonts w:asciiTheme="minorHAnsi" w:hAnsiTheme="minorHAnsi" w:cstheme="minorBidi"/>
           <w:lang w:val="en-US"/>
@@ -890,6 +1281,18 @@
         <w:t xml:space="preserve">Funkciókat megvalósító összetett lekérdezések </w:t>
       </w:r>
       <w:r>
+        <w:t>(</w:t>
+      </w:r>
+      <w:r>
+        <w:t>0–</w:t>
+      </w:r>
+      <w:r>
+        <w:t>2</w:t>
+      </w:r>
+      <w:r>
+        <w:t xml:space="preserve"> pont) </w:t>
+      </w:r>
+      <w:r>
         <w:rPr>
           <w:rFonts w:asciiTheme="minorHAnsi" w:hAnsiTheme="minorHAnsi" w:cstheme="minorBidi"/>
           <w:lang w:val="en-US"/>
@@ -1026,6 +1429,7 @@
           <w:bCs/>
           <w:lang w:val="hu-HU"/>
         </w:rPr>
+        <w:lastRenderedPageBreak/>
         <w:t>Videók megtekintése és értékelése</w:t>
       </w:r>
       <w:r>
@@ -1052,7 +1456,6 @@
           <w:bCs/>
           <w:lang w:val="hu-HU"/>
         </w:rPr>
-        <w:lastRenderedPageBreak/>
         <w:t>Lejátszási listák kezelése</w:t>
       </w:r>
       <w:r>
@@ -1774,6 +2177,7 @@
         <w:rPr>
           <w:lang w:val="hu-HU"/>
         </w:rPr>
+        <w:lastRenderedPageBreak/>
         <w:t>A rendszernek 1 másodperc alatt kell betöltenie a videók listáját.</w:t>
       </w:r>
     </w:p>
@@ -1957,23 +2361,7 @@
           <w:bCs/>
           <w:lang w:val="hu-HU"/>
         </w:rPr>
-        <w:t>szintű f</w:t>
-      </w:r>
-      <w:r>
-        <w:rPr>
-          <w:b/>
-          <w:bCs/>
-          <w:lang w:val="hu-HU"/>
-        </w:rPr>
-        <w:t>izikai</w:t>
-      </w:r>
-      <w:r>
-        <w:rPr>
-          <w:b/>
-          <w:bCs/>
-          <w:lang w:val="hu-HU"/>
-        </w:rPr>
-        <w:t xml:space="preserve"> </w:t>
+        <w:t xml:space="preserve">szintű fizikai </w:t>
       </w:r>
       <w:r>
         <w:rPr>
@@ -2179,9 +2567,9 @@
         </w:rPr>
         <w:lastRenderedPageBreak/>
         <w:drawing>
-          <wp:inline distT="0" distB="0" distL="0" distR="0" wp14:anchorId="2FB43C45" wp14:editId="345688E0">
-            <wp:extent cx="5534025" cy="3086100"/>
-            <wp:effectExtent l="0" t="0" r="9525" b="0"/>
+          <wp:inline distT="0" distB="0" distL="0" distR="0" wp14:anchorId="2FB43C45" wp14:editId="0F8686F3">
+            <wp:extent cx="5187950" cy="2893108"/>
+            <wp:effectExtent l="0" t="0" r="0" b="2540"/>
             <wp:docPr id="127802343" name="Kép 17"/>
             <wp:cNvGraphicFramePr>
               <a:graphicFrameLocks xmlns:a="http://schemas.openxmlformats.org/drawingml/2006/main" noChangeAspect="1"/>
@@ -2208,7 +2596,7 @@
                   <pic:spPr>
                     <a:xfrm>
                       <a:off x="0" y="0"/>
-                      <a:ext cx="5534025" cy="3086100"/>
+                      <a:ext cx="5190439" cy="2894496"/>
                     </a:xfrm>
                     <a:prstGeom prst="rect">
                       <a:avLst/>
@@ -2223,71 +2611,6 @@
     </w:p>
     <w:p>
       <w:pPr>
-        <w:jc w:val="center"/>
-        <w:rPr>
-          <w:noProof/>
-          <w:color w:val="FF0000"/>
-          <w:lang w:val="hu-HU"/>
-        </w:rPr>
-      </w:pPr>
-    </w:p>
-    <w:p>
-      <w:pPr>
-        <w:jc w:val="center"/>
-        <w:rPr>
-          <w:noProof/>
-          <w:color w:val="FF0000"/>
-          <w:lang w:val="hu-HU"/>
-        </w:rPr>
-      </w:pPr>
-    </w:p>
-    <w:p>
-      <w:pPr>
-        <w:jc w:val="center"/>
-        <w:rPr>
-          <w:noProof/>
-          <w:color w:val="FF0000"/>
-          <w:lang w:val="hu-HU"/>
-        </w:rPr>
-      </w:pPr>
-    </w:p>
-    <w:p>
-      <w:pPr>
-        <w:rPr>
-          <w:color w:val="FF0000"/>
-          <w:lang w:val="hu-HU"/>
-        </w:rPr>
-      </w:pPr>
-    </w:p>
-    <w:p>
-      <w:pPr>
-        <w:jc w:val="center"/>
-        <w:rPr>
-          <w:color w:val="FF0000"/>
-          <w:lang w:val="hu-HU"/>
-        </w:rPr>
-      </w:pPr>
-    </w:p>
-    <w:p>
-      <w:pPr>
-        <w:rPr>
-          <w:color w:val="FF0000"/>
-          <w:lang w:val="hu-HU"/>
-        </w:rPr>
-      </w:pPr>
-    </w:p>
-    <w:p>
-      <w:pPr>
-        <w:jc w:val="center"/>
-        <w:rPr>
-          <w:color w:val="FF0000"/>
-          <w:lang w:val="hu-HU"/>
-        </w:rPr>
-      </w:pPr>
-    </w:p>
-    <w:p>
-      <w:pPr>
-        <w:jc w:val="center"/>
         <w:rPr>
           <w:color w:val="FF0000"/>
           <w:lang w:val="hu-HU"/>
@@ -2321,23 +2644,7 @@
           <w:bCs/>
           <w:lang w:val="hu-HU"/>
         </w:rPr>
-        <w:t>szintű l</w:t>
-      </w:r>
-      <w:r>
-        <w:rPr>
-          <w:b/>
-          <w:bCs/>
-          <w:lang w:val="hu-HU"/>
-        </w:rPr>
-        <w:t>ogikai</w:t>
-      </w:r>
-      <w:r>
-        <w:rPr>
-          <w:b/>
-          <w:bCs/>
-          <w:lang w:val="hu-HU"/>
-        </w:rPr>
-        <w:t xml:space="preserve"> </w:t>
+        <w:t xml:space="preserve">szintű logikai </w:t>
       </w:r>
       <w:r>
         <w:rPr>
@@ -2461,6 +2768,117 @@
     </w:p>
     <w:p>
       <w:pPr>
+        <w:jc w:val="center"/>
+        <w:rPr>
+          <w:lang w:val="hu-HU"/>
+        </w:rPr>
+      </w:pPr>
+      <w:r>
+        <w:rPr>
+          <w:noProof/>
+          <w:lang w:val="hu-HU"/>
+        </w:rPr>
+        <w:drawing>
+          <wp:inline distT="0" distB="0" distL="0" distR="0" wp14:anchorId="4D9C9D48" wp14:editId="36F7BF44">
+            <wp:extent cx="6375400" cy="2763729"/>
+            <wp:effectExtent l="0" t="0" r="6350" b="0"/>
+            <wp:docPr id="2027137612" name="Kép 15"/>
+            <wp:cNvGraphicFramePr>
+              <a:graphicFrameLocks xmlns:a="http://schemas.openxmlformats.org/drawingml/2006/main" noChangeAspect="1"/>
+            </wp:cNvGraphicFramePr>
+            <a:graphic xmlns:a="http://schemas.openxmlformats.org/drawingml/2006/main">
+              <a:graphicData uri="http://schemas.openxmlformats.org/drawingml/2006/picture">
+                <pic:pic xmlns:pic="http://schemas.openxmlformats.org/drawingml/2006/picture">
+                  <pic:nvPicPr>
+                    <pic:cNvPr id="2027137612" name="Kép 2027137612"/>
+                    <pic:cNvPicPr/>
+                  </pic:nvPicPr>
+                  <pic:blipFill>
+                    <a:blip r:embed="rId9">
+                      <a:extLst>
+                        <a:ext uri="{28A0092B-C50C-407E-A947-70E740481C1C}">
+                          <a14:useLocalDpi xmlns:a14="http://schemas.microsoft.com/office/drawing/2010/main" val="0"/>
+                        </a:ext>
+                      </a:extLst>
+                    </a:blip>
+                    <a:stretch>
+                      <a:fillRect/>
+                    </a:stretch>
+                  </pic:blipFill>
+                  <pic:spPr>
+                    <a:xfrm>
+                      <a:off x="0" y="0"/>
+                      <a:ext cx="6378967" cy="2765275"/>
+                    </a:xfrm>
+                    <a:prstGeom prst="rect">
+                      <a:avLst/>
+                    </a:prstGeom>
+                  </pic:spPr>
+                </pic:pic>
+              </a:graphicData>
+            </a:graphic>
+          </wp:inline>
+        </w:drawing>
+      </w:r>
+    </w:p>
+    <w:p>
+      <w:pPr>
+        <w:jc w:val="center"/>
+        <w:rPr>
+          <w:lang w:val="hu-HU"/>
+        </w:rPr>
+      </w:pPr>
+      <w:r>
+        <w:rPr>
+          <w:noProof/>
+          <w:lang w:val="hu-HU"/>
+        </w:rPr>
+        <w:lastRenderedPageBreak/>
+        <w:drawing>
+          <wp:inline distT="0" distB="0" distL="0" distR="0" wp14:anchorId="33178C94" wp14:editId="5D663D14">
+            <wp:extent cx="4953000" cy="2869660"/>
+            <wp:effectExtent l="0" t="0" r="0" b="6985"/>
+            <wp:docPr id="617800480" name="Kép 14"/>
+            <wp:cNvGraphicFramePr>
+              <a:graphicFrameLocks xmlns:a="http://schemas.openxmlformats.org/drawingml/2006/main" noChangeAspect="1"/>
+            </wp:cNvGraphicFramePr>
+            <a:graphic xmlns:a="http://schemas.openxmlformats.org/drawingml/2006/main">
+              <a:graphicData uri="http://schemas.openxmlformats.org/drawingml/2006/picture">
+                <pic:pic xmlns:pic="http://schemas.openxmlformats.org/drawingml/2006/picture">
+                  <pic:nvPicPr>
+                    <pic:cNvPr id="617800480" name="Kép 617800480"/>
+                    <pic:cNvPicPr/>
+                  </pic:nvPicPr>
+                  <pic:blipFill>
+                    <a:blip r:embed="rId10">
+                      <a:extLst>
+                        <a:ext uri="{28A0092B-C50C-407E-A947-70E740481C1C}">
+                          <a14:useLocalDpi xmlns:a14="http://schemas.microsoft.com/office/drawing/2010/main" val="0"/>
+                        </a:ext>
+                      </a:extLst>
+                    </a:blip>
+                    <a:stretch>
+                      <a:fillRect/>
+                    </a:stretch>
+                  </pic:blipFill>
+                  <pic:spPr>
+                    <a:xfrm>
+                      <a:off x="0" y="0"/>
+                      <a:ext cx="4964187" cy="2876141"/>
+                    </a:xfrm>
+                    <a:prstGeom prst="rect">
+                      <a:avLst/>
+                    </a:prstGeom>
+                  </pic:spPr>
+                </pic:pic>
+              </a:graphicData>
+            </a:graphic>
+          </wp:inline>
+        </w:drawing>
+      </w:r>
+    </w:p>
+    <w:p>
+      <w:pPr>
         <w:rPr>
           <w:lang w:val="hu-HU"/>
         </w:rPr>
@@ -2531,7 +2949,6 @@
           <w:color w:val="FF0000"/>
           <w:lang w:val="hu-HU" w:eastAsia="hu-HU"/>
         </w:rPr>
-        <w:lastRenderedPageBreak/>
         <w:t>EK-diagram a tanult módon.</w:t>
       </w:r>
     </w:p>
@@ -9978,7 +10395,6 @@
   <w:style w:type="character" w:default="1" w:styleId="Bekezdsalapbettpusa">
     <w:name w:val="Default Paragraph Font"/>
     <w:uiPriority w:val="1"/>
-    <w:semiHidden/>
     <w:unhideWhenUsed/>
   </w:style>
   <w:style w:type="table" w:default="1" w:styleId="Normltblzat">
